--- a/documentação ssb/RGN/rgn_bitcoin.docx
+++ b/documentação ssb/RGN/rgn_bitcoin.docx
@@ -97,8 +97,6 @@
           <w:szCs w:val="28"/>
         </w:rPr>
       </w:pPr>
-      <w:bookmarkStart w:id="0" w:name="_GoBack"/>
-      <w:bookmarkEnd w:id="0"/>
     </w:p>
     <w:tbl>
       <w:tblPr>
@@ -2207,25 +2205,7 @@
                   <w:sz w:val="24"/>
                   <w:szCs w:val="24"/>
                 </w:rPr>
-                <w:t>MSG</w:t>
-              </w:r>
-              <w:r>
-                <w:rPr>
-                  <w:rStyle w:val="Hyperlink"/>
-                  <w:rFonts w:ascii="Times New Roman" w:hAnsi="Times New Roman" w:cs="Times New Roman"/>
-                  <w:sz w:val="24"/>
-                  <w:szCs w:val="24"/>
-                </w:rPr>
-                <w:t>0</w:t>
-              </w:r>
-              <w:r>
-                <w:rPr>
-                  <w:rStyle w:val="Hyperlink"/>
-                  <w:rFonts w:ascii="Times New Roman" w:hAnsi="Times New Roman" w:cs="Times New Roman"/>
-                  <w:sz w:val="24"/>
-                  <w:szCs w:val="24"/>
-                </w:rPr>
-                <w:t>3</w:t>
+                <w:t>MSG03</w:t>
               </w:r>
             </w:hyperlink>
             <w:r>
@@ -2283,25 +2263,7 @@
                   <w:sz w:val="24"/>
                   <w:szCs w:val="24"/>
                 </w:rPr>
-                <w:t>ECDU</w:t>
-              </w:r>
-              <w:r>
-                <w:rPr>
-                  <w:rStyle w:val="Hyperlink"/>
-                  <w:rFonts w:ascii="Times New Roman" w:hAnsi="Times New Roman" w:cs="Times New Roman"/>
-                  <w:sz w:val="24"/>
-                  <w:szCs w:val="24"/>
-                </w:rPr>
-                <w:t>0</w:t>
-              </w:r>
-              <w:r>
-                <w:rPr>
-                  <w:rStyle w:val="Hyperlink"/>
-                  <w:rFonts w:ascii="Times New Roman" w:hAnsi="Times New Roman" w:cs="Times New Roman"/>
-                  <w:sz w:val="24"/>
-                  <w:szCs w:val="24"/>
-                </w:rPr>
-                <w:t>2</w:t>
+                <w:t>ECDU02</w:t>
               </w:r>
             </w:hyperlink>
           </w:p>
@@ -2570,25 +2532,7 @@
                   <w:sz w:val="24"/>
                   <w:szCs w:val="24"/>
                 </w:rPr>
-                <w:t>MS</w:t>
-              </w:r>
-              <w:r>
-                <w:rPr>
-                  <w:rStyle w:val="Hyperlink"/>
-                  <w:rFonts w:ascii="Times New Roman" w:hAnsi="Times New Roman" w:cs="Times New Roman"/>
-                  <w:sz w:val="24"/>
-                  <w:szCs w:val="24"/>
-                </w:rPr>
-                <w:t>G</w:t>
-              </w:r>
-              <w:r>
-                <w:rPr>
-                  <w:rStyle w:val="Hyperlink"/>
-                  <w:rFonts w:ascii="Times New Roman" w:hAnsi="Times New Roman" w:cs="Times New Roman"/>
-                  <w:sz w:val="24"/>
-                  <w:szCs w:val="24"/>
-                </w:rPr>
-                <w:t>02</w:t>
+                <w:t>MSG02</w:t>
               </w:r>
             </w:hyperlink>
             <w:r>
@@ -2781,25 +2725,7 @@
                   <w:sz w:val="24"/>
                   <w:szCs w:val="24"/>
                 </w:rPr>
-                <w:t>MSG</w:t>
-              </w:r>
-              <w:r>
-                <w:rPr>
-                  <w:rStyle w:val="Hyperlink"/>
-                  <w:rFonts w:ascii="Times New Roman" w:hAnsi="Times New Roman" w:cs="Times New Roman"/>
-                  <w:sz w:val="24"/>
-                  <w:szCs w:val="24"/>
-                </w:rPr>
-                <w:t>0</w:t>
-              </w:r>
-              <w:r>
-                <w:rPr>
-                  <w:rStyle w:val="Hyperlink"/>
-                  <w:rFonts w:ascii="Times New Roman" w:hAnsi="Times New Roman" w:cs="Times New Roman"/>
-                  <w:sz w:val="24"/>
-                  <w:szCs w:val="24"/>
-                </w:rPr>
-                <w:t>4</w:t>
+                <w:t>MSG04</w:t>
               </w:r>
             </w:hyperlink>
             <w:r>
@@ -3850,6 +3776,14 @@
                 <w:szCs w:val="24"/>
               </w:rPr>
             </w:pPr>
+            <w:r>
+              <w:rPr>
+                <w:rFonts w:ascii="Times New Roman" w:hAnsi="Times New Roman" w:cs="Times New Roman"/>
+                <w:sz w:val="24"/>
+                <w:szCs w:val="24"/>
+              </w:rPr>
+              <w:t>O sistema não deve permitir que exista CPF duplicados.</w:t>
+            </w:r>
           </w:p>
         </w:tc>
       </w:tr>
@@ -3889,6 +3823,17 @@
                 <w:szCs w:val="24"/>
               </w:rPr>
             </w:pPr>
+            <w:hyperlink r:id="rId21" w:history="1">
+              <w:r>
+                <w:rPr>
+                  <w:rStyle w:val="Hyperlink"/>
+                  <w:rFonts w:ascii="Times New Roman" w:hAnsi="Times New Roman" w:cs="Times New Roman"/>
+                  <w:sz w:val="24"/>
+                  <w:szCs w:val="24"/>
+                </w:rPr>
+                <w:t>ECDU02</w:t>
+              </w:r>
+            </w:hyperlink>
           </w:p>
         </w:tc>
       </w:tr>
@@ -3981,6 +3926,14 @@
                 <w:szCs w:val="24"/>
               </w:rPr>
             </w:pPr>
+            <w:r>
+              <w:rPr>
+                <w:rFonts w:ascii="Times New Roman" w:hAnsi="Times New Roman" w:cs="Times New Roman"/>
+                <w:sz w:val="24"/>
+                <w:szCs w:val="24"/>
+              </w:rPr>
+              <w:t>O sistema não permite a exclusão de usuários com carteiras ativas.</w:t>
+            </w:r>
           </w:p>
         </w:tc>
       </w:tr>
@@ -4020,6 +3973,16 @@
                 <w:szCs w:val="24"/>
               </w:rPr>
             </w:pPr>
+            <w:r>
+              <w:rPr>
+                <w:rFonts w:ascii="Times New Roman" w:hAnsi="Times New Roman" w:cs="Times New Roman"/>
+                <w:sz w:val="24"/>
+                <w:szCs w:val="24"/>
+              </w:rPr>
+              <w:t>ECDU02 ECDU05</w:t>
+            </w:r>
+            <w:bookmarkStart w:id="0" w:name="_GoBack"/>
+            <w:bookmarkEnd w:id="0"/>
           </w:p>
         </w:tc>
       </w:tr>
@@ -4296,7 +4259,7 @@
       </w:pPr>
     </w:p>
     <w:sectPr>
-      <w:headerReference w:type="default" r:id="rId21"/>
+      <w:headerReference w:type="default" r:id="rId22"/>
       <w:pgSz w:w="11906" w:h="16838"/>
       <w:pgMar w:top="1417" w:right="1701" w:bottom="1417" w:left="1701" w:header="708" w:footer="708" w:gutter="0"/>
       <w:cols w:space="708"/>
@@ -6258,7 +6221,7 @@
 </file>
 
 <file path=customXml/itemProps1.xml><?xml version="1.0" encoding="utf-8"?>
-<ds:datastoreItem xmlns:ds="http://schemas.openxmlformats.org/officeDocument/2006/customXml" ds:itemID="{D56092F4-0BAF-40F8-B36E-04633D76D907}">
+<ds:datastoreItem xmlns:ds="http://schemas.openxmlformats.org/officeDocument/2006/customXml" ds:itemID="{9F5A1280-3808-4B52-B976-B2276F1659A3}">
   <ds:schemaRefs>
     <ds:schemaRef ds:uri="http://schemas.openxmlformats.org/officeDocument/2006/bibliography"/>
   </ds:schemaRefs>

--- a/documentação ssb/RGN/rgn_bitcoin.docx
+++ b/documentação ssb/RGN/rgn_bitcoin.docx
@@ -2163,58 +2163,33 @@
                 <w:sz w:val="24"/>
                 <w:szCs w:val="24"/>
               </w:rPr>
-              <w:t xml:space="preserve">O </w:t>
-            </w:r>
-            <w:r>
-              <w:rPr>
-                <w:rFonts w:ascii="Times New Roman" w:hAnsi="Times New Roman" w:cs="Times New Roman"/>
-                <w:sz w:val="24"/>
-                <w:szCs w:val="24"/>
-              </w:rPr>
-              <w:t xml:space="preserve">CPF </w:t>
-            </w:r>
-            <w:r>
-              <w:rPr>
-                <w:rFonts w:ascii="Times New Roman" w:hAnsi="Times New Roman" w:cs="Times New Roman"/>
-                <w:sz w:val="24"/>
-                <w:szCs w:val="24"/>
-              </w:rPr>
-              <w:t xml:space="preserve">do usuário cadastrado </w:t>
-            </w:r>
-            <w:r>
-              <w:rPr>
-                <w:rFonts w:ascii="Times New Roman" w:hAnsi="Times New Roman" w:cs="Times New Roman"/>
-                <w:sz w:val="24"/>
-                <w:szCs w:val="24"/>
-              </w:rPr>
-              <w:t>deverá ser único no sistema. Não pode haver mais de um cadastro com o mesmo CPF.</w:t>
-            </w:r>
-            <w:r>
-              <w:rPr>
-                <w:rFonts w:ascii="Times New Roman" w:hAnsi="Times New Roman" w:cs="Times New Roman"/>
-                <w:sz w:val="24"/>
-                <w:szCs w:val="24"/>
-              </w:rPr>
-              <w:t xml:space="preserve"> [</w:t>
-            </w:r>
-            <w:hyperlink r:id="rId8" w:anchor="MSG03" w:history="1">
-              <w:r>
-                <w:rPr>
-                  <w:rStyle w:val="Hyperlink"/>
-                  <w:rFonts w:ascii="Times New Roman" w:hAnsi="Times New Roman" w:cs="Times New Roman"/>
-                  <w:sz w:val="24"/>
-                  <w:szCs w:val="24"/>
-                </w:rPr>
-                <w:t>MSG03</w:t>
-              </w:r>
-            </w:hyperlink>
-            <w:r>
-              <w:rPr>
-                <w:rFonts w:ascii="Times New Roman" w:hAnsi="Times New Roman" w:cs="Times New Roman"/>
-                <w:sz w:val="24"/>
-                <w:szCs w:val="24"/>
-              </w:rPr>
-              <w:t>]</w:t>
+              <w:t>O sistema não deve permitir que um E-MAIL</w:t>
+            </w:r>
+            <w:r>
+              <w:rPr>
+                <w:rFonts w:ascii="Times New Roman" w:hAnsi="Times New Roman" w:cs="Times New Roman"/>
+                <w:sz w:val="24"/>
+                <w:szCs w:val="24"/>
+              </w:rPr>
+              <w:t xml:space="preserve"> que já foi utilizado se repi</w:t>
+            </w:r>
+            <w:bookmarkStart w:id="0" w:name="_GoBack"/>
+            <w:bookmarkEnd w:id="0"/>
+            <w:r>
+              <w:rPr>
+                <w:rFonts w:ascii="Times New Roman" w:hAnsi="Times New Roman" w:cs="Times New Roman"/>
+                <w:sz w:val="24"/>
+                <w:szCs w:val="24"/>
+              </w:rPr>
+              <w:t>t</w:t>
+            </w:r>
+            <w:r>
+              <w:rPr>
+                <w:rFonts w:ascii="Times New Roman" w:hAnsi="Times New Roman" w:cs="Times New Roman"/>
+                <w:sz w:val="24"/>
+                <w:szCs w:val="24"/>
+              </w:rPr>
+              <w:t>a.</w:t>
             </w:r>
           </w:p>
         </w:tc>
@@ -2255,7 +2230,7 @@
                 <w:szCs w:val="24"/>
               </w:rPr>
             </w:pPr>
-            <w:hyperlink r:id="rId9" w:history="1">
+            <w:hyperlink r:id="rId8" w:history="1">
               <w:r>
                 <w:rPr>
                   <w:rStyle w:val="Hyperlink"/>
@@ -2364,7 +2339,31 @@
                 <w:sz w:val="24"/>
                 <w:szCs w:val="24"/>
               </w:rPr>
-              <w:t>O sistema deve validar todos os CPFs inseridos.</w:t>
+              <w:t>E-MAIL deve</w:t>
+            </w:r>
+            <w:r>
+              <w:rPr>
+                <w:rFonts w:ascii="Times New Roman" w:hAnsi="Times New Roman" w:cs="Times New Roman"/>
+                <w:sz w:val="24"/>
+                <w:szCs w:val="24"/>
+              </w:rPr>
+              <w:t xml:space="preserve"> estar em um formato </w:t>
+            </w:r>
+            <w:r>
+              <w:rPr>
+                <w:rFonts w:ascii="Times New Roman" w:hAnsi="Times New Roman" w:cs="Times New Roman"/>
+                <w:sz w:val="24"/>
+                <w:szCs w:val="24"/>
+              </w:rPr>
+              <w:t>válido.</w:t>
+            </w:r>
+            <w:r>
+              <w:rPr>
+                <w:rFonts w:ascii="Times New Roman" w:hAnsi="Times New Roman" w:cs="Times New Roman"/>
+                <w:sz w:val="24"/>
+                <w:szCs w:val="24"/>
+              </w:rPr>
+              <w:t xml:space="preserve"> Exemplo: algum_nome@provedor_email.com</w:t>
             </w:r>
           </w:p>
         </w:tc>
@@ -2405,7 +2404,7 @@
                 <w:szCs w:val="24"/>
               </w:rPr>
             </w:pPr>
-            <w:hyperlink r:id="rId10" w:history="1">
+            <w:hyperlink r:id="rId9" w:history="1">
               <w:r>
                 <w:rPr>
                   <w:rStyle w:val="Hyperlink"/>
@@ -2514,34 +2513,15 @@
                 <w:sz w:val="24"/>
                 <w:szCs w:val="24"/>
               </w:rPr>
-              <w:t>O E-MAIL do usuário deve ser único no sistema. Não pode haver mais de um usuário com o mesmo E-MAIL.</w:t>
-            </w:r>
-            <w:r>
-              <w:rPr>
-                <w:rFonts w:ascii="Times New Roman" w:hAnsi="Times New Roman" w:cs="Times New Roman"/>
-                <w:sz w:val="24"/>
-                <w:szCs w:val="24"/>
-              </w:rPr>
-              <w:t xml:space="preserve"> [</w:t>
-            </w:r>
-            <w:hyperlink r:id="rId11" w:anchor="MSG02" w:history="1">
-              <w:r>
-                <w:rPr>
-                  <w:rStyle w:val="Hyperlink"/>
-                  <w:rFonts w:ascii="Times New Roman" w:hAnsi="Times New Roman" w:cs="Times New Roman"/>
-                  <w:sz w:val="24"/>
-                  <w:szCs w:val="24"/>
-                </w:rPr>
-                <w:t>MSG02</w:t>
-              </w:r>
-            </w:hyperlink>
-            <w:r>
-              <w:rPr>
-                <w:rFonts w:ascii="Times New Roman" w:hAnsi="Times New Roman" w:cs="Times New Roman"/>
-                <w:sz w:val="24"/>
-                <w:szCs w:val="24"/>
-              </w:rPr>
-              <w:t>]</w:t>
+              <w:t>O sistema não deve permitir que um CPF que já foi utiliz</w:t>
+            </w:r>
+            <w:r>
+              <w:rPr>
+                <w:rFonts w:ascii="Times New Roman" w:hAnsi="Times New Roman" w:cs="Times New Roman"/>
+                <w:sz w:val="24"/>
+                <w:szCs w:val="24"/>
+              </w:rPr>
+              <w:t>ado se repita.</w:t>
             </w:r>
           </w:p>
         </w:tc>
@@ -2582,7 +2562,7 @@
                 <w:szCs w:val="24"/>
               </w:rPr>
             </w:pPr>
-            <w:hyperlink r:id="rId12" w:history="1">
+            <w:hyperlink r:id="rId10" w:history="1">
               <w:r>
                 <w:rPr>
                   <w:rStyle w:val="Hyperlink"/>
@@ -2691,33 +2671,17 @@
                 <w:sz w:val="24"/>
                 <w:szCs w:val="24"/>
               </w:rPr>
-              <w:t>O sistema não pode permitir que um usuário com permissão</w:t>
-            </w:r>
-            <w:r>
-              <w:rPr>
-                <w:rFonts w:ascii="Times New Roman" w:hAnsi="Times New Roman" w:cs="Times New Roman"/>
-                <w:sz w:val="24"/>
-                <w:szCs w:val="24"/>
-              </w:rPr>
-              <w:t xml:space="preserve"> de ADMINISTRADOR</w:t>
-            </w:r>
-            <w:r>
-              <w:rPr>
-                <w:rFonts w:ascii="Times New Roman" w:hAnsi="Times New Roman" w:cs="Times New Roman"/>
-                <w:sz w:val="24"/>
-                <w:szCs w:val="24"/>
-              </w:rPr>
-              <w:t xml:space="preserve"> seja excluído.</w:t>
-            </w:r>
-            <w:r>
-              <w:rPr>
-                <w:rFonts w:ascii="Times New Roman" w:hAnsi="Times New Roman" w:cs="Times New Roman"/>
-                <w:sz w:val="24"/>
-                <w:szCs w:val="24"/>
-              </w:rPr>
-              <w:t xml:space="preserve"> [</w:t>
-            </w:r>
-            <w:hyperlink r:id="rId13" w:anchor="MSG04" w:history="1">
+              <w:t>O sistema somente deve aceitar cadastro</w:t>
+            </w:r>
+            <w:r>
+              <w:rPr>
+                <w:rFonts w:ascii="Times New Roman" w:hAnsi="Times New Roman" w:cs="Times New Roman"/>
+                <w:sz w:val="24"/>
+                <w:szCs w:val="24"/>
+              </w:rPr>
+              <w:t xml:space="preserve">s de usuários com CPF válido. Os CPF’s devem ser validados de acordo com a receita federal. </w:t>
+            </w:r>
+            <w:hyperlink r:id="rId11" w:history="1">
               <w:r>
                 <w:rPr>
                   <w:rStyle w:val="Hyperlink"/>
@@ -2725,17 +2689,9 @@
                   <w:sz w:val="24"/>
                   <w:szCs w:val="24"/>
                 </w:rPr>
-                <w:t>MSG04</w:t>
+                <w:t>http://www.receita.fazenda.gov.br</w:t>
               </w:r>
             </w:hyperlink>
-            <w:r>
-              <w:rPr>
-                <w:rFonts w:ascii="Times New Roman" w:hAnsi="Times New Roman" w:cs="Times New Roman"/>
-                <w:sz w:val="24"/>
-                <w:szCs w:val="24"/>
-              </w:rPr>
-              <w:t>]</w:t>
-            </w:r>
           </w:p>
         </w:tc>
       </w:tr>
@@ -2775,7 +2731,7 @@
                 <w:szCs w:val="24"/>
               </w:rPr>
             </w:pPr>
-            <w:hyperlink r:id="rId14" w:history="1">
+            <w:hyperlink r:id="rId12" w:history="1">
               <w:r>
                 <w:rPr>
                   <w:rStyle w:val="Hyperlink"/>
@@ -2784,25 +2740,6 @@
                   <w:szCs w:val="24"/>
                 </w:rPr>
                 <w:t>ECDU02</w:t>
-              </w:r>
-            </w:hyperlink>
-            <w:r>
-              <w:rPr>
-                <w:rFonts w:ascii="Times New Roman" w:hAnsi="Times New Roman" w:cs="Times New Roman"/>
-                <w:sz w:val="24"/>
-                <w:szCs w:val="24"/>
-              </w:rPr>
-              <w:t xml:space="preserve"> </w:t>
-            </w:r>
-            <w:hyperlink r:id="rId15" w:history="1">
-              <w:r>
-                <w:rPr>
-                  <w:rStyle w:val="Hyperlink"/>
-                  <w:rFonts w:ascii="Times New Roman" w:hAnsi="Times New Roman" w:cs="Times New Roman"/>
-                  <w:sz w:val="24"/>
-                  <w:szCs w:val="24"/>
-                </w:rPr>
-                <w:t>ECDU03</w:t>
               </w:r>
             </w:hyperlink>
           </w:p>
@@ -2903,9 +2840,72 @@
                 <w:sz w:val="24"/>
                 <w:szCs w:val="24"/>
               </w:rPr>
-              <w:t>O sistema não deve permitir que usuários não autenticados tenham acesso a funcionalidades internas. [</w:t>
-            </w:r>
-            <w:hyperlink r:id="rId16" w:anchor="MSG05" w:history="1">
+              <w:t xml:space="preserve">O sistema não </w:t>
+            </w:r>
+            <w:r>
+              <w:rPr>
+                <w:rFonts w:ascii="Times New Roman" w:hAnsi="Times New Roman" w:cs="Times New Roman"/>
+                <w:sz w:val="24"/>
+                <w:szCs w:val="24"/>
+              </w:rPr>
+              <w:t>deve permitir</w:t>
+            </w:r>
+            <w:r>
+              <w:rPr>
+                <w:rFonts w:ascii="Times New Roman" w:hAnsi="Times New Roman" w:cs="Times New Roman"/>
+                <w:sz w:val="24"/>
+                <w:szCs w:val="24"/>
+              </w:rPr>
+              <w:t xml:space="preserve"> a exclusão de um usuário com carteira.</w:t>
+            </w:r>
+            <w:r>
+              <w:rPr>
+                <w:rFonts w:ascii="Times New Roman" w:hAnsi="Times New Roman" w:cs="Times New Roman"/>
+                <w:sz w:val="24"/>
+                <w:szCs w:val="24"/>
+              </w:rPr>
+              <w:t xml:space="preserve"> Remova primeiro a carteira e depois o usuário.</w:t>
+            </w:r>
+          </w:p>
+        </w:tc>
+      </w:tr>
+      <w:tr>
+        <w:tc>
+          <w:tcPr>
+            <w:tcW w:w="1555" w:type="dxa"/>
+            <w:shd w:val="clear" w:color="auto" w:fill="BFBFBF" w:themeFill="background1" w:themeFillShade="BF"/>
+          </w:tcPr>
+          <w:p>
+            <w:pPr>
+              <w:rPr>
+                <w:rFonts w:ascii="Times New Roman" w:hAnsi="Times New Roman" w:cs="Times New Roman"/>
+                <w:sz w:val="28"/>
+                <w:szCs w:val="28"/>
+              </w:rPr>
+            </w:pPr>
+            <w:r>
+              <w:rPr>
+                <w:rFonts w:ascii="Times New Roman" w:hAnsi="Times New Roman" w:cs="Times New Roman"/>
+                <w:sz w:val="28"/>
+                <w:szCs w:val="28"/>
+              </w:rPr>
+              <w:t>Atende à:</w:t>
+            </w:r>
+          </w:p>
+        </w:tc>
+        <w:tc>
+          <w:tcPr>
+            <w:tcW w:w="6939" w:type="dxa"/>
+          </w:tcPr>
+          <w:p>
+            <w:pPr>
+              <w:rPr>
+                <w:rFonts w:ascii="Times New Roman" w:hAnsi="Times New Roman" w:cs="Times New Roman"/>
+                <w:sz w:val="24"/>
+                <w:szCs w:val="24"/>
+              </w:rPr>
+            </w:pPr>
+            <w:hyperlink r:id="rId13" w:history="1">
               <w:r>
                 <w:rPr>
                   <w:rStyle w:val="Hyperlink"/>
@@ -2913,8 +2913,18 @@
                   <w:sz w:val="24"/>
                   <w:szCs w:val="24"/>
                 </w:rPr>
-                <w:t>MSG0</w:t>
+                <w:t>ECDU02</w:t>
               </w:r>
+            </w:hyperlink>
+            <w:r>
+              <w:rPr>
+                <w:rFonts w:ascii="Times New Roman" w:hAnsi="Times New Roman" w:cs="Times New Roman"/>
+                <w:sz w:val="24"/>
+                <w:szCs w:val="24"/>
+              </w:rPr>
+              <w:t xml:space="preserve"> </w:t>
+            </w:r>
+            <w:hyperlink r:id="rId14" w:history="1">
               <w:r>
                 <w:rPr>
                   <w:rStyle w:val="Hyperlink"/>
@@ -2922,65 +2932,7 @@
                   <w:sz w:val="24"/>
                   <w:szCs w:val="24"/>
                 </w:rPr>
-                <w:t>5</w:t>
-              </w:r>
-            </w:hyperlink>
-            <w:r>
-              <w:rPr>
-                <w:rFonts w:ascii="Times New Roman" w:hAnsi="Times New Roman" w:cs="Times New Roman"/>
-                <w:sz w:val="24"/>
-                <w:szCs w:val="24"/>
-              </w:rPr>
-              <w:t>]</w:t>
-            </w:r>
-          </w:p>
-        </w:tc>
-      </w:tr>
-      <w:tr>
-        <w:tc>
-          <w:tcPr>
-            <w:tcW w:w="1555" w:type="dxa"/>
-            <w:shd w:val="clear" w:color="auto" w:fill="BFBFBF" w:themeFill="background1" w:themeFillShade="BF"/>
-          </w:tcPr>
-          <w:p>
-            <w:pPr>
-              <w:rPr>
-                <w:rFonts w:ascii="Times New Roman" w:hAnsi="Times New Roman" w:cs="Times New Roman"/>
-                <w:sz w:val="28"/>
-                <w:szCs w:val="28"/>
-              </w:rPr>
-            </w:pPr>
-            <w:r>
-              <w:rPr>
-                <w:rFonts w:ascii="Times New Roman" w:hAnsi="Times New Roman" w:cs="Times New Roman"/>
-                <w:sz w:val="28"/>
-                <w:szCs w:val="28"/>
-              </w:rPr>
-              <w:t>Atende à:</w:t>
-            </w:r>
-          </w:p>
-        </w:tc>
-        <w:tc>
-          <w:tcPr>
-            <w:tcW w:w="6939" w:type="dxa"/>
-          </w:tcPr>
-          <w:p>
-            <w:pPr>
-              <w:rPr>
-                <w:rFonts w:ascii="Times New Roman" w:hAnsi="Times New Roman" w:cs="Times New Roman"/>
-                <w:sz w:val="24"/>
-                <w:szCs w:val="24"/>
-              </w:rPr>
-            </w:pPr>
-            <w:hyperlink r:id="rId17" w:history="1">
-              <w:r>
-                <w:rPr>
-                  <w:rStyle w:val="Hyperlink"/>
-                  <w:rFonts w:ascii="Times New Roman" w:hAnsi="Times New Roman" w:cs="Times New Roman"/>
-                  <w:sz w:val="24"/>
-                  <w:szCs w:val="24"/>
-                </w:rPr>
-                <w:t>ECDU01</w:t>
+                <w:t>ECDU04</w:t>
               </w:r>
             </w:hyperlink>
           </w:p>
@@ -3081,43 +3033,47 @@
                 <w:sz w:val="24"/>
                 <w:szCs w:val="24"/>
               </w:rPr>
-              <w:t xml:space="preserve">O volume do </w:t>
-            </w:r>
-            <w:proofErr w:type="spellStart"/>
-            <w:r>
-              <w:rPr>
-                <w:rFonts w:ascii="Times New Roman" w:hAnsi="Times New Roman" w:cs="Times New Roman"/>
-                <w:sz w:val="24"/>
-                <w:szCs w:val="24"/>
-              </w:rPr>
-              <w:t>bitcoin</w:t>
-            </w:r>
-            <w:proofErr w:type="spellEnd"/>
-            <w:r>
-              <w:rPr>
-                <w:rFonts w:ascii="Times New Roman" w:hAnsi="Times New Roman" w:cs="Times New Roman"/>
-                <w:sz w:val="24"/>
-                <w:szCs w:val="24"/>
-              </w:rPr>
-              <w:t xml:space="preserve"> deve </w:t>
-            </w:r>
-            <w:proofErr w:type="spellStart"/>
-            <w:r>
-              <w:rPr>
-                <w:rFonts w:ascii="Times New Roman" w:hAnsi="Times New Roman" w:cs="Times New Roman"/>
-                <w:sz w:val="24"/>
-                <w:szCs w:val="24"/>
-              </w:rPr>
-              <w:t>obdecer</w:t>
-            </w:r>
-            <w:proofErr w:type="spellEnd"/>
-            <w:r>
-              <w:rPr>
-                <w:rFonts w:ascii="Times New Roman" w:hAnsi="Times New Roman" w:cs="Times New Roman"/>
-                <w:sz w:val="24"/>
-                <w:szCs w:val="24"/>
-              </w:rPr>
-              <w:t xml:space="preserve"> a seguinte mascara BT-####-##.</w:t>
+              <w:t xml:space="preserve">O sistema não </w:t>
+            </w:r>
+            <w:r>
+              <w:rPr>
+                <w:rFonts w:ascii="Times New Roman" w:hAnsi="Times New Roman" w:cs="Times New Roman"/>
+                <w:sz w:val="24"/>
+                <w:szCs w:val="24"/>
+              </w:rPr>
+              <w:t xml:space="preserve">deve </w:t>
+            </w:r>
+            <w:r>
+              <w:rPr>
+                <w:rFonts w:ascii="Times New Roman" w:hAnsi="Times New Roman" w:cs="Times New Roman"/>
+                <w:sz w:val="24"/>
+                <w:szCs w:val="24"/>
+              </w:rPr>
+              <w:t>permit</w:t>
+            </w:r>
+            <w:r>
+              <w:rPr>
+                <w:rFonts w:ascii="Times New Roman" w:hAnsi="Times New Roman" w:cs="Times New Roman"/>
+                <w:sz w:val="24"/>
+                <w:szCs w:val="24"/>
+              </w:rPr>
+              <w:t xml:space="preserve">ir </w:t>
+            </w:r>
+            <w:r>
+              <w:rPr>
+                <w:rFonts w:ascii="Times New Roman" w:hAnsi="Times New Roman" w:cs="Times New Roman"/>
+                <w:sz w:val="24"/>
+                <w:szCs w:val="24"/>
+              </w:rPr>
+              <w:t>a exclus</w:t>
+            </w:r>
+            <w:r>
+              <w:rPr>
+                <w:rFonts w:ascii="Times New Roman" w:hAnsi="Times New Roman" w:cs="Times New Roman"/>
+                <w:sz w:val="24"/>
+                <w:szCs w:val="24"/>
+              </w:rPr>
+              <w:t>ão de um usuário com permissão. Caso deseje remover um usuário, remova a permissão do mesmo antes.</w:t>
             </w:r>
           </w:p>
         </w:tc>
@@ -3158,42 +3114,40 @@
                 <w:szCs w:val="24"/>
               </w:rPr>
             </w:pPr>
-            <w:r>
-              <w:rPr>
-                <w:rFonts w:ascii="Times New Roman" w:hAnsi="Times New Roman" w:cs="Times New Roman"/>
-                <w:sz w:val="24"/>
-                <w:szCs w:val="24"/>
-              </w:rPr>
-              <w:t>ECDU06</w:t>
-            </w:r>
+            <w:hyperlink r:id="rId15" w:history="1">
+              <w:r>
+                <w:rPr>
+                  <w:rStyle w:val="Hyperlink"/>
+                  <w:rFonts w:ascii="Times New Roman" w:hAnsi="Times New Roman" w:cs="Times New Roman"/>
+                  <w:sz w:val="24"/>
+                  <w:szCs w:val="24"/>
+                </w:rPr>
+                <w:t>ECDU02</w:t>
+              </w:r>
+            </w:hyperlink>
+            <w:r>
+              <w:rPr>
+                <w:rFonts w:ascii="Times New Roman" w:hAnsi="Times New Roman" w:cs="Times New Roman"/>
+                <w:sz w:val="24"/>
+                <w:szCs w:val="24"/>
+              </w:rPr>
+              <w:t xml:space="preserve"> </w:t>
+            </w:r>
+            <w:hyperlink r:id="rId16" w:history="1">
+              <w:r>
+                <w:rPr>
+                  <w:rStyle w:val="Hyperlink"/>
+                  <w:rFonts w:ascii="Times New Roman" w:hAnsi="Times New Roman" w:cs="Times New Roman"/>
+                  <w:sz w:val="24"/>
+                  <w:szCs w:val="24"/>
+                </w:rPr>
+                <w:t>ECDU03</w:t>
+              </w:r>
+            </w:hyperlink>
           </w:p>
         </w:tc>
       </w:tr>
     </w:tbl>
-    <w:p>
-      <w:pPr>
-        <w:spacing w:after="0"/>
-        <w:rPr>
-          <w:rFonts w:ascii="Times New Roman" w:hAnsi="Times New Roman" w:cs="Times New Roman"/>
-        </w:rPr>
-      </w:pPr>
-    </w:p>
-    <w:p>
-      <w:pPr>
-        <w:spacing w:after="0"/>
-        <w:rPr>
-          <w:rFonts w:ascii="Times New Roman" w:hAnsi="Times New Roman" w:cs="Times New Roman"/>
-        </w:rPr>
-      </w:pPr>
-    </w:p>
-    <w:p>
-      <w:pPr>
-        <w:spacing w:after="0"/>
-        <w:rPr>
-          <w:rFonts w:ascii="Times New Roman" w:hAnsi="Times New Roman" w:cs="Times New Roman"/>
-        </w:rPr>
-      </w:pPr>
-    </w:p>
     <w:p>
       <w:pPr>
         <w:spacing w:after="0"/>
@@ -3271,91 +3225,80 @@
             <w:pPr>
               <w:rPr>
                 <w:rFonts w:ascii="Times New Roman" w:hAnsi="Times New Roman" w:cs="Times New Roman"/>
-              </w:rPr>
-            </w:pPr>
-            <w:r>
-              <w:rPr>
-                <w:rFonts w:ascii="Times New Roman" w:hAnsi="Times New Roman" w:cs="Times New Roman"/>
-              </w:rPr>
-              <w:t>Quando for realizada uma consulta, listagem e/ou filtro e nenhum dado for retornado, o sistema deve apresentar a seguinte mensagem. [</w:t>
-            </w:r>
-            <w:hyperlink r:id="rId18" w:anchor="MSG06" w:history="1">
+                <w:sz w:val="24"/>
+                <w:szCs w:val="24"/>
+              </w:rPr>
+            </w:pPr>
+            <w:r>
+              <w:rPr>
+                <w:rFonts w:ascii="Times New Roman" w:hAnsi="Times New Roman" w:cs="Times New Roman"/>
+                <w:sz w:val="24"/>
+                <w:szCs w:val="24"/>
+              </w:rPr>
+              <w:t xml:space="preserve">O sistema não deve permitir a exclusão de um usuário que possui uma transação. </w:t>
+            </w:r>
+          </w:p>
+        </w:tc>
+      </w:tr>
+      <w:tr>
+        <w:tc>
+          <w:tcPr>
+            <w:tcW w:w="1555" w:type="dxa"/>
+            <w:shd w:val="clear" w:color="auto" w:fill="BFBFBF" w:themeFill="background1" w:themeFillShade="BF"/>
+          </w:tcPr>
+          <w:p>
+            <w:pPr>
+              <w:rPr>
+                <w:rFonts w:ascii="Times New Roman" w:hAnsi="Times New Roman" w:cs="Times New Roman"/>
+                <w:sz w:val="28"/>
+                <w:szCs w:val="28"/>
+              </w:rPr>
+            </w:pPr>
+            <w:r>
+              <w:rPr>
+                <w:rFonts w:ascii="Times New Roman" w:hAnsi="Times New Roman" w:cs="Times New Roman"/>
+                <w:sz w:val="28"/>
+                <w:szCs w:val="28"/>
+              </w:rPr>
+              <w:t>Atende à:</w:t>
+            </w:r>
+          </w:p>
+        </w:tc>
+        <w:tc>
+          <w:tcPr>
+            <w:tcW w:w="6939" w:type="dxa"/>
+          </w:tcPr>
+          <w:p>
+            <w:pPr>
+              <w:rPr>
+                <w:rFonts w:ascii="Times New Roman" w:hAnsi="Times New Roman" w:cs="Times New Roman"/>
+                <w:sz w:val="24"/>
+                <w:szCs w:val="24"/>
+              </w:rPr>
+            </w:pPr>
+            <w:hyperlink r:id="rId17" w:history="1">
               <w:r>
                 <w:rPr>
                   <w:rStyle w:val="Hyperlink"/>
                   <w:rFonts w:ascii="Times New Roman" w:hAnsi="Times New Roman" w:cs="Times New Roman"/>
+                  <w:sz w:val="24"/>
+                  <w:szCs w:val="24"/>
                 </w:rPr>
-                <w:t>MSG0</w:t>
-              </w:r>
-              <w:r>
-                <w:rPr>
-                  <w:rStyle w:val="Hyperlink"/>
-                  <w:rFonts w:ascii="Times New Roman" w:hAnsi="Times New Roman" w:cs="Times New Roman"/>
-                </w:rPr>
-                <w:t>6</w:t>
+                <w:t>ECDU02</w:t>
               </w:r>
             </w:hyperlink>
             <w:r>
               <w:rPr>
                 <w:rFonts w:ascii="Times New Roman" w:hAnsi="Times New Roman" w:cs="Times New Roman"/>
-              </w:rPr>
-              <w:t>]</w:t>
-            </w:r>
-          </w:p>
-        </w:tc>
-      </w:tr>
-      <w:tr>
-        <w:tc>
-          <w:tcPr>
-            <w:tcW w:w="1555" w:type="dxa"/>
-            <w:shd w:val="clear" w:color="auto" w:fill="BFBFBF" w:themeFill="background1" w:themeFillShade="BF"/>
-          </w:tcPr>
-          <w:p>
-            <w:pPr>
-              <w:rPr>
-                <w:rFonts w:ascii="Times New Roman" w:hAnsi="Times New Roman" w:cs="Times New Roman"/>
-                <w:sz w:val="28"/>
-                <w:szCs w:val="28"/>
-              </w:rPr>
-            </w:pPr>
-            <w:r>
-              <w:rPr>
-                <w:rFonts w:ascii="Times New Roman" w:hAnsi="Times New Roman" w:cs="Times New Roman"/>
-                <w:sz w:val="28"/>
-                <w:szCs w:val="28"/>
-              </w:rPr>
-              <w:t>Atende à:</w:t>
-            </w:r>
-          </w:p>
-        </w:tc>
-        <w:tc>
-          <w:tcPr>
-            <w:tcW w:w="6939" w:type="dxa"/>
-          </w:tcPr>
-          <w:p>
-            <w:pPr>
-              <w:rPr>
-                <w:rFonts w:ascii="Times New Roman" w:hAnsi="Times New Roman" w:cs="Times New Roman"/>
-              </w:rPr>
-            </w:pPr>
-            <w:r>
-              <w:rPr>
-                <w:rFonts w:ascii="Times New Roman" w:hAnsi="Times New Roman" w:cs="Times New Roman"/>
-              </w:rPr>
-              <w:t>ECDU04, ECDU09, ECDU10, ECDU11, ECDU12, ECDU13</w:t>
+                <w:sz w:val="24"/>
+                <w:szCs w:val="24"/>
+              </w:rPr>
+              <w:t xml:space="preserve"> ECDU07</w:t>
             </w:r>
           </w:p>
         </w:tc>
       </w:tr>
     </w:tbl>
-    <w:p>
-      <w:pPr>
-        <w:spacing w:after="0"/>
-        <w:rPr>
-          <w:rFonts w:ascii="Times New Roman" w:hAnsi="Times New Roman" w:cs="Times New Roman"/>
-        </w:rPr>
-      </w:pPr>
-    </w:p>
     <w:p>
       <w:pPr>
         <w:spacing w:after="0"/>
@@ -3432,17 +3375,15 @@
             <w:pPr>
               <w:rPr>
                 <w:rFonts w:ascii="Times New Roman" w:hAnsi="Times New Roman" w:cs="Times New Roman"/>
-                <w:sz w:val="24"/>
-                <w:szCs w:val="24"/>
-              </w:rPr>
-            </w:pPr>
-            <w:r>
-              <w:rPr>
-                <w:rFonts w:ascii="Times New Roman" w:hAnsi="Times New Roman" w:cs="Times New Roman"/>
-                <w:sz w:val="24"/>
-                <w:szCs w:val="24"/>
-              </w:rPr>
-              <w:t>O sistema não pode permitir a exclusão do usuário logado. [MSG06]</w:t>
+              </w:rPr>
+            </w:pPr>
+            <w:r>
+              <w:rPr>
+                <w:rFonts w:ascii="Times New Roman" w:hAnsi="Times New Roman" w:cs="Times New Roman"/>
+                <w:sz w:val="24"/>
+                <w:szCs w:val="24"/>
+              </w:rPr>
+              <w:t>Não é possível remover uma carteira quando a mesma está vinculada a uma transação.</w:t>
             </w:r>
           </w:p>
         </w:tc>
@@ -3481,30 +3422,12 @@
                 <w:rFonts w:ascii="Times New Roman" w:hAnsi="Times New Roman" w:cs="Times New Roman"/>
               </w:rPr>
             </w:pPr>
-            <w:hyperlink r:id="rId19" w:history="1">
-              <w:r>
-                <w:rPr>
-                  <w:rStyle w:val="Hyperlink"/>
-                  <w:rFonts w:ascii="Times New Roman" w:hAnsi="Times New Roman" w:cs="Times New Roman"/>
-                </w:rPr>
-                <w:t>ECDU02</w:t>
-              </w:r>
-            </w:hyperlink>
-            <w:r>
-              <w:rPr>
-                <w:rFonts w:ascii="Times New Roman" w:hAnsi="Times New Roman" w:cs="Times New Roman"/>
-              </w:rPr>
-              <w:t xml:space="preserve"> </w:t>
-            </w:r>
-            <w:hyperlink r:id="rId20" w:history="1">
-              <w:r>
-                <w:rPr>
-                  <w:rStyle w:val="Hyperlink"/>
-                  <w:rFonts w:ascii="Times New Roman" w:hAnsi="Times New Roman" w:cs="Times New Roman"/>
-                </w:rPr>
-                <w:t>ECDU03</w:t>
-              </w:r>
-            </w:hyperlink>
+            <w:r>
+              <w:rPr>
+                <w:rFonts w:ascii="Times New Roman" w:hAnsi="Times New Roman" w:cs="Times New Roman"/>
+              </w:rPr>
+              <w:t>ECDU05 ECDU07</w:t>
+            </w:r>
           </w:p>
         </w:tc>
       </w:tr>
@@ -3603,39 +3526,7 @@
                 <w:sz w:val="24"/>
                 <w:szCs w:val="24"/>
               </w:rPr>
-              <w:t>O sistema não pode permitir a exclusão d</w:t>
-            </w:r>
-            <w:r>
-              <w:rPr>
-                <w:rFonts w:ascii="Times New Roman" w:hAnsi="Times New Roman" w:cs="Times New Roman"/>
-                <w:sz w:val="24"/>
-                <w:szCs w:val="24"/>
-              </w:rPr>
-              <w:t xml:space="preserve">o </w:t>
-            </w:r>
-            <w:r>
-              <w:rPr>
-                <w:rFonts w:ascii="Times New Roman" w:hAnsi="Times New Roman" w:cs="Times New Roman"/>
-                <w:sz w:val="24"/>
-                <w:szCs w:val="24"/>
-              </w:rPr>
-              <w:t>usuário</w:t>
-            </w:r>
-            <w:r>
-              <w:rPr>
-                <w:rFonts w:ascii="Times New Roman" w:hAnsi="Times New Roman" w:cs="Times New Roman"/>
-                <w:sz w:val="24"/>
-                <w:szCs w:val="24"/>
-              </w:rPr>
-              <w:t xml:space="preserve"> com </w:t>
-            </w:r>
-            <w:r>
-              <w:rPr>
-                <w:rFonts w:ascii="Times New Roman" w:hAnsi="Times New Roman" w:cs="Times New Roman"/>
-                <w:sz w:val="24"/>
-                <w:szCs w:val="24"/>
-              </w:rPr>
-              <w:t>transação ativa.</w:t>
+              <w:t>Não é possível editar e/ou remover uma transação.</w:t>
             </w:r>
           </w:p>
         </w:tc>
@@ -3672,17 +3563,13 @@
             <w:pPr>
               <w:rPr>
                 <w:rFonts w:ascii="Times New Roman" w:hAnsi="Times New Roman" w:cs="Times New Roman"/>
-                <w:sz w:val="24"/>
-                <w:szCs w:val="24"/>
-              </w:rPr>
-            </w:pPr>
-            <w:r>
-              <w:rPr>
-                <w:rFonts w:ascii="Times New Roman" w:hAnsi="Times New Roman" w:cs="Times New Roman"/>
-                <w:sz w:val="24"/>
-                <w:szCs w:val="24"/>
-              </w:rPr>
-              <w:t>ECDU02 ECDU05 ECDU06 ECDU07</w:t>
+              </w:rPr>
+            </w:pPr>
+            <w:r>
+              <w:rPr>
+                <w:rFonts w:ascii="Times New Roman" w:hAnsi="Times New Roman" w:cs="Times New Roman"/>
+              </w:rPr>
+              <w:t>ECDU07</w:t>
             </w:r>
           </w:p>
         </w:tc>
@@ -3735,7 +3622,7 @@
                 <w:sz w:val="28"/>
                 <w:szCs w:val="28"/>
               </w:rPr>
-              <w:t>RGN010</w:t>
+              <w:t>RGN10</w:t>
             </w:r>
           </w:p>
         </w:tc>
@@ -3782,7 +3669,7 @@
                 <w:sz w:val="24"/>
                 <w:szCs w:val="24"/>
               </w:rPr>
-              <w:t>O sistema não deve permitir que exista CPF duplicados.</w:t>
+              <w:t>Não é possível remover um bitcoin quando o mesmo for comercializado (Vendido/Comprado)</w:t>
             </w:r>
           </w:p>
         </w:tc>
@@ -3823,7 +3710,7 @@
                 <w:szCs w:val="24"/>
               </w:rPr>
             </w:pPr>
-            <w:hyperlink r:id="rId21" w:history="1">
+            <w:hyperlink r:id="rId18" w:history="1">
               <w:r>
                 <w:rPr>
                   <w:rStyle w:val="Hyperlink"/>
@@ -3831,9 +3718,17 @@
                   <w:sz w:val="24"/>
                   <w:szCs w:val="24"/>
                 </w:rPr>
-                <w:t>ECDU02</w:t>
+                <w:t>ECDU04</w:t>
               </w:r>
             </w:hyperlink>
+            <w:r>
+              <w:rPr>
+                <w:rFonts w:ascii="Times New Roman" w:hAnsi="Times New Roman" w:cs="Times New Roman"/>
+                <w:sz w:val="24"/>
+                <w:szCs w:val="24"/>
+              </w:rPr>
+              <w:t xml:space="preserve"> ECDU07</w:t>
+            </w:r>
           </w:p>
         </w:tc>
       </w:tr>
@@ -3885,7 +3780,7 @@
                 <w:sz w:val="28"/>
                 <w:szCs w:val="28"/>
               </w:rPr>
-              <w:t>RGN011</w:t>
+              <w:t>RGN11</w:t>
             </w:r>
           </w:p>
         </w:tc>
@@ -3932,7 +3827,7 @@
                 <w:sz w:val="24"/>
                 <w:szCs w:val="24"/>
               </w:rPr>
-              <w:t>O sistema não permite a exclusão de usuários com carteiras ativas.</w:t>
+              <w:t>O gráfico de cotação deve apresentar os registros da moeda virtual BTC-BR.</w:t>
             </w:r>
           </w:p>
         </w:tc>
@@ -3979,10 +3874,8 @@
                 <w:sz w:val="24"/>
                 <w:szCs w:val="24"/>
               </w:rPr>
-              <w:t>ECDU02 ECDU05</w:t>
-            </w:r>
-            <w:bookmarkStart w:id="0" w:name="_GoBack"/>
-            <w:bookmarkEnd w:id="0"/>
+              <w:t>ECDU08</w:t>
+            </w:r>
           </w:p>
         </w:tc>
       </w:tr>
@@ -4034,7 +3927,7 @@
                 <w:sz w:val="28"/>
                 <w:szCs w:val="28"/>
               </w:rPr>
-              <w:t>RGN012</w:t>
+              <w:t>RGN12</w:t>
             </w:r>
           </w:p>
         </w:tc>
@@ -4075,6 +3968,14 @@
                 <w:szCs w:val="24"/>
               </w:rPr>
             </w:pPr>
+            <w:r>
+              <w:rPr>
+                <w:rFonts w:ascii="Times New Roman" w:hAnsi="Times New Roman" w:cs="Times New Roman"/>
+                <w:sz w:val="24"/>
+                <w:szCs w:val="24"/>
+              </w:rPr>
+              <w:t>O gráfico de cotação deve apresentar os registros da moeda virtual BTC-USD.</w:t>
+            </w:r>
           </w:p>
         </w:tc>
       </w:tr>
@@ -4114,6 +4015,14 @@
                 <w:szCs w:val="24"/>
               </w:rPr>
             </w:pPr>
+            <w:r>
+              <w:rPr>
+                <w:rFonts w:ascii="Times New Roman" w:hAnsi="Times New Roman" w:cs="Times New Roman"/>
+                <w:sz w:val="24"/>
+                <w:szCs w:val="24"/>
+              </w:rPr>
+              <w:t>ECDU08</w:t>
+            </w:r>
           </w:p>
         </w:tc>
       </w:tr>
@@ -4165,7 +4074,7 @@
                 <w:sz w:val="28"/>
                 <w:szCs w:val="28"/>
               </w:rPr>
-              <w:t>RGN013</w:t>
+              <w:t>RGN13</w:t>
             </w:r>
           </w:p>
         </w:tc>
@@ -4206,6 +4115,14 @@
                 <w:szCs w:val="24"/>
               </w:rPr>
             </w:pPr>
+            <w:r>
+              <w:rPr>
+                <w:rFonts w:ascii="Times New Roman" w:hAnsi="Times New Roman" w:cs="Times New Roman"/>
+                <w:sz w:val="24"/>
+                <w:szCs w:val="24"/>
+              </w:rPr>
+              <w:t>O gráfico de cotação deve apresentar os registros da moeda virtual LTC-BR.</w:t>
+            </w:r>
           </w:p>
         </w:tc>
       </w:tr>
@@ -4245,21 +4162,729 @@
                 <w:szCs w:val="24"/>
               </w:rPr>
             </w:pPr>
+            <w:r>
+              <w:rPr>
+                <w:rFonts w:ascii="Times New Roman" w:hAnsi="Times New Roman" w:cs="Times New Roman"/>
+                <w:sz w:val="24"/>
+                <w:szCs w:val="24"/>
+              </w:rPr>
+              <w:t>ECDU08</w:t>
+            </w:r>
           </w:p>
         </w:tc>
       </w:tr>
     </w:tbl>
     <w:p>
       <w:pPr>
+        <w:spacing w:after="0"/>
         <w:rPr>
           <w:rFonts w:ascii="Times New Roman" w:hAnsi="Times New Roman" w:cs="Times New Roman"/>
-          <w:sz w:val="28"/>
-          <w:szCs w:val="28"/>
+        </w:rPr>
+      </w:pPr>
+    </w:p>
+    <w:p>
+      <w:pPr>
+        <w:spacing w:after="0"/>
+        <w:rPr>
+          <w:rFonts w:ascii="Times New Roman" w:hAnsi="Times New Roman" w:cs="Times New Roman"/>
+        </w:rPr>
+      </w:pPr>
+    </w:p>
+    <w:p>
+      <w:pPr>
+        <w:spacing w:after="0"/>
+        <w:rPr>
+          <w:rFonts w:ascii="Times New Roman" w:hAnsi="Times New Roman" w:cs="Times New Roman"/>
+        </w:rPr>
+      </w:pPr>
+    </w:p>
+    <w:p>
+      <w:pPr>
+        <w:spacing w:after="0"/>
+        <w:rPr>
+          <w:rFonts w:ascii="Times New Roman" w:hAnsi="Times New Roman" w:cs="Times New Roman"/>
+        </w:rPr>
+      </w:pPr>
+    </w:p>
+    <w:tbl>
+      <w:tblPr>
+        <w:tblStyle w:val="Tabelacomgrade"/>
+        <w:tblW w:w="0" w:type="auto"/>
+        <w:tblLook w:val="04A0" w:firstRow="1" w:lastRow="0" w:firstColumn="1" w:lastColumn="0" w:noHBand="0" w:noVBand="1"/>
+      </w:tblPr>
+      <w:tblGrid>
+        <w:gridCol w:w="1555"/>
+        <w:gridCol w:w="6939"/>
+      </w:tblGrid>
+      <w:tr>
+        <w:tc>
+          <w:tcPr>
+            <w:tcW w:w="8494" w:type="dxa"/>
+            <w:gridSpan w:val="2"/>
+            <w:shd w:val="clear" w:color="auto" w:fill="BFBFBF" w:themeFill="background1" w:themeFillShade="BF"/>
+          </w:tcPr>
+          <w:p>
+            <w:pPr>
+              <w:rPr>
+                <w:rFonts w:ascii="Times New Roman" w:hAnsi="Times New Roman" w:cs="Times New Roman"/>
+                <w:sz w:val="28"/>
+                <w:szCs w:val="28"/>
+              </w:rPr>
+            </w:pPr>
+            <w:r>
+              <w:rPr>
+                <w:rFonts w:ascii="Times New Roman" w:hAnsi="Times New Roman" w:cs="Times New Roman"/>
+                <w:sz w:val="28"/>
+                <w:szCs w:val="28"/>
+              </w:rPr>
+              <w:lastRenderedPageBreak/>
+              <w:t>RGN14</w:t>
+            </w:r>
+          </w:p>
+        </w:tc>
+      </w:tr>
+      <w:tr>
+        <w:tc>
+          <w:tcPr>
+            <w:tcW w:w="1555" w:type="dxa"/>
+            <w:shd w:val="clear" w:color="auto" w:fill="BFBFBF" w:themeFill="background1" w:themeFillShade="BF"/>
+          </w:tcPr>
+          <w:p>
+            <w:pPr>
+              <w:rPr>
+                <w:rFonts w:ascii="Times New Roman" w:hAnsi="Times New Roman" w:cs="Times New Roman"/>
+                <w:sz w:val="28"/>
+                <w:szCs w:val="28"/>
+              </w:rPr>
+            </w:pPr>
+            <w:r>
+              <w:rPr>
+                <w:rFonts w:ascii="Times New Roman" w:hAnsi="Times New Roman" w:cs="Times New Roman"/>
+                <w:sz w:val="28"/>
+                <w:szCs w:val="28"/>
+              </w:rPr>
+              <w:t>Descrição:</w:t>
+            </w:r>
+          </w:p>
+        </w:tc>
+        <w:tc>
+          <w:tcPr>
+            <w:tcW w:w="6939" w:type="dxa"/>
+          </w:tcPr>
+          <w:p>
+            <w:pPr>
+              <w:rPr>
+                <w:rFonts w:ascii="Times New Roman" w:hAnsi="Times New Roman" w:cs="Times New Roman"/>
+                <w:sz w:val="24"/>
+                <w:szCs w:val="24"/>
+              </w:rPr>
+            </w:pPr>
+            <w:r>
+              <w:rPr>
+                <w:rFonts w:ascii="Times New Roman" w:hAnsi="Times New Roman" w:cs="Times New Roman"/>
+                <w:sz w:val="24"/>
+                <w:szCs w:val="24"/>
+              </w:rPr>
+              <w:t>O gráfico de cotação das moedas deve ser atualizado automaticamente de 1 em 1 minuto.</w:t>
+            </w:r>
+          </w:p>
+        </w:tc>
+      </w:tr>
+      <w:tr>
+        <w:tc>
+          <w:tcPr>
+            <w:tcW w:w="1555" w:type="dxa"/>
+            <w:shd w:val="clear" w:color="auto" w:fill="BFBFBF" w:themeFill="background1" w:themeFillShade="BF"/>
+          </w:tcPr>
+          <w:p>
+            <w:pPr>
+              <w:rPr>
+                <w:rFonts w:ascii="Times New Roman" w:hAnsi="Times New Roman" w:cs="Times New Roman"/>
+                <w:sz w:val="28"/>
+                <w:szCs w:val="28"/>
+              </w:rPr>
+            </w:pPr>
+            <w:r>
+              <w:rPr>
+                <w:rFonts w:ascii="Times New Roman" w:hAnsi="Times New Roman" w:cs="Times New Roman"/>
+                <w:sz w:val="28"/>
+                <w:szCs w:val="28"/>
+              </w:rPr>
+              <w:t>Atende à:</w:t>
+            </w:r>
+          </w:p>
+        </w:tc>
+        <w:tc>
+          <w:tcPr>
+            <w:tcW w:w="6939" w:type="dxa"/>
+          </w:tcPr>
+          <w:p>
+            <w:pPr>
+              <w:rPr>
+                <w:rFonts w:ascii="Times New Roman" w:hAnsi="Times New Roman" w:cs="Times New Roman"/>
+                <w:sz w:val="24"/>
+                <w:szCs w:val="24"/>
+              </w:rPr>
+            </w:pPr>
+            <w:r>
+              <w:rPr>
+                <w:rFonts w:ascii="Times New Roman" w:hAnsi="Times New Roman" w:cs="Times New Roman"/>
+                <w:sz w:val="24"/>
+                <w:szCs w:val="24"/>
+              </w:rPr>
+              <w:t>ECDU08</w:t>
+            </w:r>
+          </w:p>
+        </w:tc>
+      </w:tr>
+    </w:tbl>
+    <w:p>
+      <w:pPr>
+        <w:spacing w:after="0"/>
+        <w:rPr>
+          <w:rFonts w:ascii="Times New Roman" w:hAnsi="Times New Roman" w:cs="Times New Roman"/>
+        </w:rPr>
+      </w:pPr>
+    </w:p>
+    <w:p>
+      <w:pPr>
+        <w:spacing w:after="0"/>
+        <w:rPr>
+          <w:rFonts w:ascii="Times New Roman" w:hAnsi="Times New Roman" w:cs="Times New Roman"/>
+        </w:rPr>
+      </w:pPr>
+    </w:p>
+    <w:tbl>
+      <w:tblPr>
+        <w:tblStyle w:val="Tabelacomgrade"/>
+        <w:tblW w:w="0" w:type="auto"/>
+        <w:tblLook w:val="04A0" w:firstRow="1" w:lastRow="0" w:firstColumn="1" w:lastColumn="0" w:noHBand="0" w:noVBand="1"/>
+      </w:tblPr>
+      <w:tblGrid>
+        <w:gridCol w:w="1555"/>
+        <w:gridCol w:w="6939"/>
+      </w:tblGrid>
+      <w:tr>
+        <w:tc>
+          <w:tcPr>
+            <w:tcW w:w="8494" w:type="dxa"/>
+            <w:gridSpan w:val="2"/>
+            <w:shd w:val="clear" w:color="auto" w:fill="BFBFBF" w:themeFill="background1" w:themeFillShade="BF"/>
+          </w:tcPr>
+          <w:p>
+            <w:pPr>
+              <w:rPr>
+                <w:rFonts w:ascii="Times New Roman" w:hAnsi="Times New Roman" w:cs="Times New Roman"/>
+                <w:sz w:val="28"/>
+                <w:szCs w:val="28"/>
+              </w:rPr>
+            </w:pPr>
+            <w:r>
+              <w:rPr>
+                <w:rFonts w:ascii="Times New Roman" w:hAnsi="Times New Roman" w:cs="Times New Roman"/>
+                <w:sz w:val="28"/>
+                <w:szCs w:val="28"/>
+              </w:rPr>
+              <w:t>RGN15</w:t>
+            </w:r>
+          </w:p>
+        </w:tc>
+      </w:tr>
+      <w:tr>
+        <w:tc>
+          <w:tcPr>
+            <w:tcW w:w="1555" w:type="dxa"/>
+            <w:shd w:val="clear" w:color="auto" w:fill="BFBFBF" w:themeFill="background1" w:themeFillShade="BF"/>
+          </w:tcPr>
+          <w:p>
+            <w:pPr>
+              <w:rPr>
+                <w:rFonts w:ascii="Times New Roman" w:hAnsi="Times New Roman" w:cs="Times New Roman"/>
+                <w:sz w:val="28"/>
+                <w:szCs w:val="28"/>
+              </w:rPr>
+            </w:pPr>
+            <w:r>
+              <w:rPr>
+                <w:rFonts w:ascii="Times New Roman" w:hAnsi="Times New Roman" w:cs="Times New Roman"/>
+                <w:sz w:val="28"/>
+                <w:szCs w:val="28"/>
+              </w:rPr>
+              <w:t>Descrição:</w:t>
+            </w:r>
+          </w:p>
+        </w:tc>
+        <w:tc>
+          <w:tcPr>
+            <w:tcW w:w="6939" w:type="dxa"/>
+          </w:tcPr>
+          <w:p>
+            <w:pPr>
+              <w:rPr>
+                <w:rFonts w:ascii="Times New Roman" w:hAnsi="Times New Roman" w:cs="Times New Roman"/>
+                <w:sz w:val="24"/>
+                <w:szCs w:val="24"/>
+              </w:rPr>
+            </w:pPr>
+            <w:r>
+              <w:rPr>
+                <w:rFonts w:ascii="Times New Roman" w:hAnsi="Times New Roman" w:cs="Times New Roman"/>
+                <w:sz w:val="24"/>
+                <w:szCs w:val="24"/>
+              </w:rPr>
+              <w:t xml:space="preserve">O gráfico </w:t>
+            </w:r>
+            <w:r>
+              <w:rPr>
+                <w:rFonts w:ascii="Times New Roman" w:hAnsi="Times New Roman" w:cs="Times New Roman"/>
+                <w:sz w:val="24"/>
+                <w:szCs w:val="24"/>
+              </w:rPr>
+              <w:t>deve disponibilizar</w:t>
+            </w:r>
+            <w:r>
+              <w:rPr>
+                <w:rFonts w:ascii="Times New Roman" w:hAnsi="Times New Roman" w:cs="Times New Roman"/>
+                <w:sz w:val="24"/>
+                <w:szCs w:val="24"/>
+              </w:rPr>
+              <w:t xml:space="preserve"> várias formas de reproduzir a cotaç</w:t>
+            </w:r>
+            <w:r>
+              <w:rPr>
+                <w:rFonts w:ascii="Times New Roman" w:hAnsi="Times New Roman" w:cs="Times New Roman"/>
+                <w:sz w:val="24"/>
+                <w:szCs w:val="24"/>
+              </w:rPr>
+              <w:t xml:space="preserve">ão das </w:t>
+            </w:r>
+            <w:r>
+              <w:rPr>
+                <w:rFonts w:ascii="Times New Roman" w:hAnsi="Times New Roman" w:cs="Times New Roman"/>
+                <w:sz w:val="24"/>
+                <w:szCs w:val="24"/>
+              </w:rPr>
+              <w:t>m</w:t>
+            </w:r>
+            <w:r>
+              <w:rPr>
+                <w:rFonts w:ascii="Times New Roman" w:hAnsi="Times New Roman" w:cs="Times New Roman"/>
+                <w:sz w:val="24"/>
+                <w:szCs w:val="24"/>
+              </w:rPr>
+              <w:t>o</w:t>
+            </w:r>
+            <w:r>
+              <w:rPr>
+                <w:rFonts w:ascii="Times New Roman" w:hAnsi="Times New Roman" w:cs="Times New Roman"/>
+                <w:sz w:val="24"/>
+                <w:szCs w:val="24"/>
+              </w:rPr>
+              <w:t>e</w:t>
+            </w:r>
+            <w:r>
+              <w:rPr>
+                <w:rFonts w:ascii="Times New Roman" w:hAnsi="Times New Roman" w:cs="Times New Roman"/>
+                <w:sz w:val="24"/>
+                <w:szCs w:val="24"/>
+              </w:rPr>
+              <w:t>das</w:t>
+            </w:r>
+            <w:r>
+              <w:rPr>
+                <w:rFonts w:ascii="Times New Roman" w:hAnsi="Times New Roman" w:cs="Times New Roman"/>
+                <w:sz w:val="24"/>
+                <w:szCs w:val="24"/>
+              </w:rPr>
+              <w:t>, sejam elas, em gráfico de barras, Candles, gráfico de linha, gráfico de Área.</w:t>
+            </w:r>
+          </w:p>
+        </w:tc>
+      </w:tr>
+      <w:tr>
+        <w:tc>
+          <w:tcPr>
+            <w:tcW w:w="1555" w:type="dxa"/>
+            <w:shd w:val="clear" w:color="auto" w:fill="BFBFBF" w:themeFill="background1" w:themeFillShade="BF"/>
+          </w:tcPr>
+          <w:p>
+            <w:pPr>
+              <w:rPr>
+                <w:rFonts w:ascii="Times New Roman" w:hAnsi="Times New Roman" w:cs="Times New Roman"/>
+                <w:sz w:val="28"/>
+                <w:szCs w:val="28"/>
+              </w:rPr>
+            </w:pPr>
+            <w:r>
+              <w:rPr>
+                <w:rFonts w:ascii="Times New Roman" w:hAnsi="Times New Roman" w:cs="Times New Roman"/>
+                <w:sz w:val="28"/>
+                <w:szCs w:val="28"/>
+              </w:rPr>
+              <w:t>Atende à:</w:t>
+            </w:r>
+          </w:p>
+        </w:tc>
+        <w:tc>
+          <w:tcPr>
+            <w:tcW w:w="6939" w:type="dxa"/>
+          </w:tcPr>
+          <w:p>
+            <w:pPr>
+              <w:rPr>
+                <w:rFonts w:ascii="Times New Roman" w:hAnsi="Times New Roman" w:cs="Times New Roman"/>
+                <w:sz w:val="24"/>
+                <w:szCs w:val="24"/>
+              </w:rPr>
+            </w:pPr>
+            <w:r>
+              <w:rPr>
+                <w:rFonts w:ascii="Times New Roman" w:hAnsi="Times New Roman" w:cs="Times New Roman"/>
+                <w:sz w:val="24"/>
+                <w:szCs w:val="24"/>
+              </w:rPr>
+              <w:t>ECDU08</w:t>
+            </w:r>
+          </w:p>
+        </w:tc>
+      </w:tr>
+    </w:tbl>
+    <w:p>
+      <w:pPr>
+        <w:spacing w:after="0"/>
+        <w:rPr>
+          <w:rFonts w:ascii="Times New Roman" w:hAnsi="Times New Roman" w:cs="Times New Roman"/>
+        </w:rPr>
+      </w:pPr>
+    </w:p>
+    <w:p>
+      <w:pPr>
+        <w:spacing w:after="0"/>
+        <w:rPr>
+          <w:rFonts w:ascii="Times New Roman" w:hAnsi="Times New Roman" w:cs="Times New Roman"/>
+        </w:rPr>
+      </w:pPr>
+    </w:p>
+    <w:tbl>
+      <w:tblPr>
+        <w:tblStyle w:val="Tabelacomgrade"/>
+        <w:tblW w:w="0" w:type="auto"/>
+        <w:tblLook w:val="04A0" w:firstRow="1" w:lastRow="0" w:firstColumn="1" w:lastColumn="0" w:noHBand="0" w:noVBand="1"/>
+      </w:tblPr>
+      <w:tblGrid>
+        <w:gridCol w:w="1555"/>
+        <w:gridCol w:w="6939"/>
+      </w:tblGrid>
+      <w:tr>
+        <w:tc>
+          <w:tcPr>
+            <w:tcW w:w="8494" w:type="dxa"/>
+            <w:gridSpan w:val="2"/>
+            <w:shd w:val="clear" w:color="auto" w:fill="BFBFBF" w:themeFill="background1" w:themeFillShade="BF"/>
+          </w:tcPr>
+          <w:p>
+            <w:pPr>
+              <w:rPr>
+                <w:rFonts w:ascii="Times New Roman" w:hAnsi="Times New Roman" w:cs="Times New Roman"/>
+                <w:sz w:val="28"/>
+                <w:szCs w:val="28"/>
+              </w:rPr>
+            </w:pPr>
+            <w:r>
+              <w:rPr>
+                <w:rFonts w:ascii="Times New Roman" w:hAnsi="Times New Roman" w:cs="Times New Roman"/>
+                <w:sz w:val="28"/>
+                <w:szCs w:val="28"/>
+              </w:rPr>
+              <w:t>RGN16</w:t>
+            </w:r>
+          </w:p>
+        </w:tc>
+      </w:tr>
+      <w:tr>
+        <w:tc>
+          <w:tcPr>
+            <w:tcW w:w="1555" w:type="dxa"/>
+            <w:shd w:val="clear" w:color="auto" w:fill="BFBFBF" w:themeFill="background1" w:themeFillShade="BF"/>
+          </w:tcPr>
+          <w:p>
+            <w:pPr>
+              <w:rPr>
+                <w:rFonts w:ascii="Times New Roman" w:hAnsi="Times New Roman" w:cs="Times New Roman"/>
+                <w:sz w:val="28"/>
+                <w:szCs w:val="28"/>
+              </w:rPr>
+            </w:pPr>
+            <w:r>
+              <w:rPr>
+                <w:rFonts w:ascii="Times New Roman" w:hAnsi="Times New Roman" w:cs="Times New Roman"/>
+                <w:sz w:val="28"/>
+                <w:szCs w:val="28"/>
+              </w:rPr>
+              <w:t>Descrição:</w:t>
+            </w:r>
+          </w:p>
+        </w:tc>
+        <w:tc>
+          <w:tcPr>
+            <w:tcW w:w="6939" w:type="dxa"/>
+          </w:tcPr>
+          <w:p>
+            <w:pPr>
+              <w:rPr>
+                <w:rFonts w:ascii="Times New Roman" w:hAnsi="Times New Roman" w:cs="Times New Roman"/>
+                <w:sz w:val="24"/>
+                <w:szCs w:val="24"/>
+              </w:rPr>
+            </w:pPr>
+            <w:r>
+              <w:rPr>
+                <w:rFonts w:ascii="Times New Roman" w:hAnsi="Times New Roman" w:cs="Times New Roman"/>
+                <w:sz w:val="24"/>
+                <w:szCs w:val="24"/>
+              </w:rPr>
+              <w:t>O gráfico de cotação das moedas virtuais deve oferecer a funcionalidade de tirar uma foto em tempo real do gráfico corrente.</w:t>
+            </w:r>
+          </w:p>
+        </w:tc>
+      </w:tr>
+      <w:tr>
+        <w:tc>
+          <w:tcPr>
+            <w:tcW w:w="1555" w:type="dxa"/>
+            <w:shd w:val="clear" w:color="auto" w:fill="BFBFBF" w:themeFill="background1" w:themeFillShade="BF"/>
+          </w:tcPr>
+          <w:p>
+            <w:pPr>
+              <w:rPr>
+                <w:rFonts w:ascii="Times New Roman" w:hAnsi="Times New Roman" w:cs="Times New Roman"/>
+                <w:sz w:val="28"/>
+                <w:szCs w:val="28"/>
+              </w:rPr>
+            </w:pPr>
+            <w:r>
+              <w:rPr>
+                <w:rFonts w:ascii="Times New Roman" w:hAnsi="Times New Roman" w:cs="Times New Roman"/>
+                <w:sz w:val="28"/>
+                <w:szCs w:val="28"/>
+              </w:rPr>
+              <w:t>Atende à:</w:t>
+            </w:r>
+          </w:p>
+        </w:tc>
+        <w:tc>
+          <w:tcPr>
+            <w:tcW w:w="6939" w:type="dxa"/>
+          </w:tcPr>
+          <w:p>
+            <w:pPr>
+              <w:rPr>
+                <w:rFonts w:ascii="Times New Roman" w:hAnsi="Times New Roman" w:cs="Times New Roman"/>
+                <w:sz w:val="24"/>
+                <w:szCs w:val="24"/>
+              </w:rPr>
+            </w:pPr>
+            <w:r>
+              <w:rPr>
+                <w:rFonts w:ascii="Times New Roman" w:hAnsi="Times New Roman" w:cs="Times New Roman"/>
+                <w:sz w:val="24"/>
+                <w:szCs w:val="24"/>
+              </w:rPr>
+              <w:t>ECDU08</w:t>
+            </w:r>
+          </w:p>
+        </w:tc>
+      </w:tr>
+    </w:tbl>
+    <w:p>
+      <w:pPr>
+        <w:spacing w:after="0"/>
+        <w:rPr>
+          <w:rFonts w:ascii="Times New Roman" w:hAnsi="Times New Roman" w:cs="Times New Roman"/>
+        </w:rPr>
+      </w:pPr>
+    </w:p>
+    <w:p>
+      <w:pPr>
+        <w:spacing w:after="0"/>
+        <w:rPr>
+          <w:rFonts w:ascii="Times New Roman" w:hAnsi="Times New Roman" w:cs="Times New Roman"/>
+        </w:rPr>
+      </w:pPr>
+    </w:p>
+    <w:tbl>
+      <w:tblPr>
+        <w:tblStyle w:val="Tabelacomgrade"/>
+        <w:tblW w:w="0" w:type="auto"/>
+        <w:tblLook w:val="04A0" w:firstRow="1" w:lastRow="0" w:firstColumn="1" w:lastColumn="0" w:noHBand="0" w:noVBand="1"/>
+      </w:tblPr>
+      <w:tblGrid>
+        <w:gridCol w:w="1555"/>
+        <w:gridCol w:w="6939"/>
+      </w:tblGrid>
+      <w:tr>
+        <w:tc>
+          <w:tcPr>
+            <w:tcW w:w="8494" w:type="dxa"/>
+            <w:gridSpan w:val="2"/>
+            <w:shd w:val="clear" w:color="auto" w:fill="BFBFBF" w:themeFill="background1" w:themeFillShade="BF"/>
+          </w:tcPr>
+          <w:p>
+            <w:pPr>
+              <w:rPr>
+                <w:rFonts w:ascii="Times New Roman" w:hAnsi="Times New Roman" w:cs="Times New Roman"/>
+                <w:sz w:val="28"/>
+                <w:szCs w:val="28"/>
+              </w:rPr>
+            </w:pPr>
+            <w:r>
+              <w:rPr>
+                <w:rFonts w:ascii="Times New Roman" w:hAnsi="Times New Roman" w:cs="Times New Roman"/>
+                <w:sz w:val="28"/>
+                <w:szCs w:val="28"/>
+              </w:rPr>
+              <w:t>RGN17</w:t>
+            </w:r>
+          </w:p>
+        </w:tc>
+      </w:tr>
+      <w:tr>
+        <w:tc>
+          <w:tcPr>
+            <w:tcW w:w="1555" w:type="dxa"/>
+            <w:shd w:val="clear" w:color="auto" w:fill="BFBFBF" w:themeFill="background1" w:themeFillShade="BF"/>
+          </w:tcPr>
+          <w:p>
+            <w:pPr>
+              <w:rPr>
+                <w:rFonts w:ascii="Times New Roman" w:hAnsi="Times New Roman" w:cs="Times New Roman"/>
+                <w:sz w:val="28"/>
+                <w:szCs w:val="28"/>
+              </w:rPr>
+            </w:pPr>
+            <w:r>
+              <w:rPr>
+                <w:rFonts w:ascii="Times New Roman" w:hAnsi="Times New Roman" w:cs="Times New Roman"/>
+                <w:sz w:val="28"/>
+                <w:szCs w:val="28"/>
+              </w:rPr>
+              <w:t>Descrição:</w:t>
+            </w:r>
+          </w:p>
+        </w:tc>
+        <w:tc>
+          <w:tcPr>
+            <w:tcW w:w="6939" w:type="dxa"/>
+          </w:tcPr>
+          <w:p>
+            <w:pPr>
+              <w:rPr>
+                <w:rFonts w:ascii="Times New Roman" w:hAnsi="Times New Roman" w:cs="Times New Roman"/>
+                <w:sz w:val="24"/>
+                <w:szCs w:val="24"/>
+              </w:rPr>
+            </w:pPr>
+            <w:r>
+              <w:rPr>
+                <w:rFonts w:ascii="Times New Roman" w:hAnsi="Times New Roman" w:cs="Times New Roman"/>
+                <w:sz w:val="24"/>
+                <w:szCs w:val="24"/>
+              </w:rPr>
+              <w:t>O gráfico deve conter a opção uma opção de intervalo</w:t>
+            </w:r>
+            <w:r>
+              <w:rPr>
+                <w:rFonts w:ascii="Times New Roman" w:hAnsi="Times New Roman" w:cs="Times New Roman"/>
+                <w:sz w:val="24"/>
+                <w:szCs w:val="24"/>
+              </w:rPr>
+              <w:t xml:space="preserve"> entre cotações</w:t>
+            </w:r>
+            <w:r>
+              <w:rPr>
+                <w:rFonts w:ascii="Times New Roman" w:hAnsi="Times New Roman" w:cs="Times New Roman"/>
+                <w:sz w:val="24"/>
+                <w:szCs w:val="24"/>
+              </w:rPr>
+              <w:t>. Esta opção deve permitir que o Ator manipule as informações do gráfico por período</w:t>
+            </w:r>
+            <w:r>
+              <w:rPr>
+                <w:rFonts w:ascii="Times New Roman" w:hAnsi="Times New Roman" w:cs="Times New Roman"/>
+                <w:sz w:val="24"/>
+                <w:szCs w:val="24"/>
+              </w:rPr>
+              <w:t xml:space="preserve"> das cotações do dia</w:t>
+            </w:r>
+            <w:r>
+              <w:rPr>
+                <w:rFonts w:ascii="Times New Roman" w:hAnsi="Times New Roman" w:cs="Times New Roman"/>
+                <w:sz w:val="24"/>
+                <w:szCs w:val="24"/>
+              </w:rPr>
+              <w:t>.</w:t>
+            </w:r>
+          </w:p>
+        </w:tc>
+      </w:tr>
+      <w:tr>
+        <w:tc>
+          <w:tcPr>
+            <w:tcW w:w="1555" w:type="dxa"/>
+            <w:shd w:val="clear" w:color="auto" w:fill="BFBFBF" w:themeFill="background1" w:themeFillShade="BF"/>
+          </w:tcPr>
+          <w:p>
+            <w:pPr>
+              <w:rPr>
+                <w:rFonts w:ascii="Times New Roman" w:hAnsi="Times New Roman" w:cs="Times New Roman"/>
+                <w:sz w:val="28"/>
+                <w:szCs w:val="28"/>
+              </w:rPr>
+            </w:pPr>
+            <w:r>
+              <w:rPr>
+                <w:rFonts w:ascii="Times New Roman" w:hAnsi="Times New Roman" w:cs="Times New Roman"/>
+                <w:sz w:val="28"/>
+                <w:szCs w:val="28"/>
+              </w:rPr>
+              <w:t>Atende à:</w:t>
+            </w:r>
+          </w:p>
+        </w:tc>
+        <w:tc>
+          <w:tcPr>
+            <w:tcW w:w="6939" w:type="dxa"/>
+          </w:tcPr>
+          <w:p>
+            <w:pPr>
+              <w:rPr>
+                <w:rFonts w:ascii="Times New Roman" w:hAnsi="Times New Roman" w:cs="Times New Roman"/>
+                <w:sz w:val="24"/>
+                <w:szCs w:val="24"/>
+              </w:rPr>
+            </w:pPr>
+            <w:r>
+              <w:rPr>
+                <w:rFonts w:ascii="Times New Roman" w:hAnsi="Times New Roman" w:cs="Times New Roman"/>
+                <w:sz w:val="24"/>
+                <w:szCs w:val="24"/>
+              </w:rPr>
+              <w:t>ECDU08</w:t>
+            </w:r>
+          </w:p>
+        </w:tc>
+      </w:tr>
+    </w:tbl>
+    <w:p>
+      <w:pPr>
+        <w:spacing w:after="0"/>
+        <w:rPr>
+          <w:rFonts w:ascii="Times New Roman" w:hAnsi="Times New Roman" w:cs="Times New Roman"/>
         </w:rPr>
       </w:pPr>
     </w:p>
     <w:sectPr>
-      <w:headerReference w:type="default" r:id="rId22"/>
+      <w:headerReference w:type="default" r:id="rId19"/>
       <w:pgSz w:w="11906" w:h="16838"/>
       <w:pgMar w:top="1417" w:right="1701" w:bottom="1417" w:left="1701" w:header="708" w:footer="708" w:gutter="0"/>
       <w:cols w:space="708"/>
@@ -4429,19 +5054,8 @@
               <w:sz w:val="32"/>
               <w:szCs w:val="32"/>
             </w:rPr>
-            <w:t xml:space="preserve">SSB – Sistema Simulador de </w:t>
+            <w:t>SSB – Sistema Simulador de Bitcoin</w:t>
           </w:r>
-          <w:proofErr w:type="spellStart"/>
-          <w:r>
-            <w:rPr>
-              <w:rFonts w:ascii="Times New Roman" w:hAnsi="Times New Roman" w:cs="Times New Roman"/>
-              <w:b/>
-              <w:sz w:val="32"/>
-              <w:szCs w:val="32"/>
-            </w:rPr>
-            <w:t>Bitcoin</w:t>
-          </w:r>
-          <w:proofErr w:type="spellEnd"/>
         </w:p>
       </w:tc>
     </w:tr>
@@ -4617,7 +5231,7 @@
               <w:sz w:val="32"/>
               <w:szCs w:val="32"/>
             </w:rPr>
-            <w:t>2</w:t>
+            <w:t>4</w:t>
           </w:r>
           <w:r>
             <w:rPr>
@@ -6221,7 +6835,7 @@
 </file>
 
 <file path=customXml/itemProps1.xml><?xml version="1.0" encoding="utf-8"?>
-<ds:datastoreItem xmlns:ds="http://schemas.openxmlformats.org/officeDocument/2006/customXml" ds:itemID="{9F5A1280-3808-4B52-B976-B2276F1659A3}">
+<ds:datastoreItem xmlns:ds="http://schemas.openxmlformats.org/officeDocument/2006/customXml" ds:itemID="{C0BD3C6D-FE52-4FE1-B0A6-A37F1A1D26C9}">
   <ds:schemaRefs>
     <ds:schemaRef ds:uri="http://schemas.openxmlformats.org/officeDocument/2006/bibliography"/>
   </ds:schemaRefs>

--- a/documentação ssb/RGN/rgn_bitcoin.docx
+++ b/documentação ssb/RGN/rgn_bitcoin.docx
@@ -2171,25 +2171,15 @@
                 <w:sz w:val="24"/>
                 <w:szCs w:val="24"/>
               </w:rPr>
-              <w:t xml:space="preserve"> que já foi utilizado se repi</w:t>
-            </w:r>
-            <w:bookmarkStart w:id="0" w:name="_GoBack"/>
-            <w:bookmarkEnd w:id="0"/>
-            <w:r>
-              <w:rPr>
-                <w:rFonts w:ascii="Times New Roman" w:hAnsi="Times New Roman" w:cs="Times New Roman"/>
-                <w:sz w:val="24"/>
-                <w:szCs w:val="24"/>
-              </w:rPr>
-              <w:t>t</w:t>
-            </w:r>
-            <w:r>
-              <w:rPr>
-                <w:rFonts w:ascii="Times New Roman" w:hAnsi="Times New Roman" w:cs="Times New Roman"/>
-                <w:sz w:val="24"/>
-                <w:szCs w:val="24"/>
-              </w:rPr>
-              <w:t>a.</w:t>
+              <w:t xml:space="preserve"> que já foi utilizado se repit</w:t>
+            </w:r>
+            <w:r>
+              <w:rPr>
+                <w:rFonts w:ascii="Times New Roman" w:hAnsi="Times New Roman" w:cs="Times New Roman"/>
+                <w:sz w:val="24"/>
+                <w:szCs w:val="24"/>
+              </w:rPr>
+              <w:t>a</w:t>
             </w:r>
           </w:p>
         </w:tc>
@@ -2521,7 +2511,7 @@
                 <w:sz w:val="24"/>
                 <w:szCs w:val="24"/>
               </w:rPr>
-              <w:t>ado se repita.</w:t>
+              <w:t>ado se repita</w:t>
             </w:r>
           </w:p>
         </w:tc>
@@ -2679,7 +2669,25 @@
                 <w:sz w:val="24"/>
                 <w:szCs w:val="24"/>
               </w:rPr>
-              <w:t xml:space="preserve">s de usuários com CPF válido. Os CPF’s devem ser validados de acordo com a receita federal. </w:t>
+              <w:t xml:space="preserve">s de usuários com CPF válido. Os </w:t>
+            </w:r>
+            <w:proofErr w:type="spellStart"/>
+            <w:r>
+              <w:rPr>
+                <w:rFonts w:ascii="Times New Roman" w:hAnsi="Times New Roman" w:cs="Times New Roman"/>
+                <w:sz w:val="24"/>
+                <w:szCs w:val="24"/>
+              </w:rPr>
+              <w:t>CPF’s</w:t>
+            </w:r>
+            <w:proofErr w:type="spellEnd"/>
+            <w:r>
+              <w:rPr>
+                <w:rFonts w:ascii="Times New Roman" w:hAnsi="Times New Roman" w:cs="Times New Roman"/>
+                <w:sz w:val="24"/>
+                <w:szCs w:val="24"/>
+              </w:rPr>
+              <w:t xml:space="preserve"> devem ser validados de acordo com a receita federal. </w:t>
             </w:r>
             <w:hyperlink r:id="rId11" w:history="1">
               <w:r>
@@ -2864,7 +2872,15 @@
                 <w:sz w:val="24"/>
                 <w:szCs w:val="24"/>
               </w:rPr>
-              <w:t xml:space="preserve"> Remova primeiro a carteira e depois o usuário.</w:t>
+              <w:t xml:space="preserve"> Remova primeir</w:t>
+            </w:r>
+            <w:r>
+              <w:rPr>
+                <w:rFonts w:ascii="Times New Roman" w:hAnsi="Times New Roman" w:cs="Times New Roman"/>
+                <w:sz w:val="24"/>
+                <w:szCs w:val="24"/>
+              </w:rPr>
+              <w:t>o a carteira e depois o usuário</w:t>
             </w:r>
           </w:p>
         </w:tc>
@@ -3073,7 +3089,15 @@
                 <w:sz w:val="24"/>
                 <w:szCs w:val="24"/>
               </w:rPr>
-              <w:t>ão de um usuário com permissão. Caso deseje remover um usuário, remova a permissão do mesmo antes.</w:t>
+              <w:t>ão de um usuário com permissão. Caso deseje remover um usuário, re</w:t>
+            </w:r>
+            <w:r>
+              <w:rPr>
+                <w:rFonts w:ascii="Times New Roman" w:hAnsi="Times New Roman" w:cs="Times New Roman"/>
+                <w:sz w:val="24"/>
+                <w:szCs w:val="24"/>
+              </w:rPr>
+              <w:t>mova a permissão do mesmo antes</w:t>
             </w:r>
           </w:p>
         </w:tc>
@@ -3235,7 +3259,15 @@
                 <w:sz w:val="24"/>
                 <w:szCs w:val="24"/>
               </w:rPr>
-              <w:t xml:space="preserve">O sistema não deve permitir a exclusão de um usuário que possui uma transação. </w:t>
+              <w:t>O sistema não deve permitir a exclusão de um us</w:t>
+            </w:r>
+            <w:r>
+              <w:rPr>
+                <w:rFonts w:ascii="Times New Roman" w:hAnsi="Times New Roman" w:cs="Times New Roman"/>
+                <w:sz w:val="24"/>
+                <w:szCs w:val="24"/>
+              </w:rPr>
+              <w:t>uário que possui uma transação</w:t>
             </w:r>
           </w:p>
         </w:tc>
@@ -3293,8 +3325,19 @@
                 <w:sz w:val="24"/>
                 <w:szCs w:val="24"/>
               </w:rPr>
-              <w:t xml:space="preserve"> ECDU07</w:t>
-            </w:r>
+              <w:t xml:space="preserve"> </w:t>
+            </w:r>
+            <w:hyperlink r:id="rId18" w:history="1">
+              <w:r>
+                <w:rPr>
+                  <w:rStyle w:val="Hyperlink"/>
+                  <w:rFonts w:ascii="Times New Roman" w:hAnsi="Times New Roman" w:cs="Times New Roman"/>
+                  <w:sz w:val="24"/>
+                  <w:szCs w:val="24"/>
+                </w:rPr>
+                <w:t>ECDU06</w:t>
+              </w:r>
+            </w:hyperlink>
           </w:p>
         </w:tc>
       </w:tr>
@@ -3326,6 +3369,7 @@
           </w:tcPr>
           <w:p>
             <w:pPr>
+              <w:spacing w:after="160" w:line="259" w:lineRule="auto"/>
               <w:rPr>
                 <w:rFonts w:ascii="Times New Roman" w:hAnsi="Times New Roman" w:cs="Times New Roman"/>
                 <w:sz w:val="28"/>
@@ -3383,7 +3427,15 @@
                 <w:sz w:val="24"/>
                 <w:szCs w:val="24"/>
               </w:rPr>
-              <w:t>Não é possível remover uma carteira quando a mesma está vinculada a uma transação.</w:t>
+              <w:t>Não é possível remover uma carteira quando a mesma</w:t>
+            </w:r>
+            <w:r>
+              <w:rPr>
+                <w:rFonts w:ascii="Times New Roman" w:hAnsi="Times New Roman" w:cs="Times New Roman"/>
+                <w:sz w:val="24"/>
+                <w:szCs w:val="24"/>
+              </w:rPr>
+              <w:t xml:space="preserve"> está vinculada a uma transação</w:t>
             </w:r>
           </w:p>
         </w:tc>
@@ -3565,12 +3617,15 @@
                 <w:rFonts w:ascii="Times New Roman" w:hAnsi="Times New Roman" w:cs="Times New Roman"/>
               </w:rPr>
             </w:pPr>
-            <w:r>
-              <w:rPr>
-                <w:rFonts w:ascii="Times New Roman" w:hAnsi="Times New Roman" w:cs="Times New Roman"/>
-              </w:rPr>
-              <w:t>ECDU07</w:t>
-            </w:r>
+            <w:hyperlink r:id="rId19" w:history="1">
+              <w:r>
+                <w:rPr>
+                  <w:rStyle w:val="Hyperlink"/>
+                  <w:rFonts w:ascii="Times New Roman" w:hAnsi="Times New Roman" w:cs="Times New Roman"/>
+                </w:rPr>
+                <w:t>ECDU06</w:t>
+              </w:r>
+            </w:hyperlink>
           </w:p>
         </w:tc>
       </w:tr>
@@ -3669,7 +3724,25 @@
                 <w:sz w:val="24"/>
                 <w:szCs w:val="24"/>
               </w:rPr>
-              <w:t>Não é possível remover um bitcoin quando o mesmo for comercializado (Vendido/Comprado)</w:t>
+              <w:t xml:space="preserve">Não é possível remover um </w:t>
+            </w:r>
+            <w:proofErr w:type="spellStart"/>
+            <w:r>
+              <w:rPr>
+                <w:rFonts w:ascii="Times New Roman" w:hAnsi="Times New Roman" w:cs="Times New Roman"/>
+                <w:sz w:val="24"/>
+                <w:szCs w:val="24"/>
+              </w:rPr>
+              <w:t>bitcoin</w:t>
+            </w:r>
+            <w:proofErr w:type="spellEnd"/>
+            <w:r>
+              <w:rPr>
+                <w:rFonts w:ascii="Times New Roman" w:hAnsi="Times New Roman" w:cs="Times New Roman"/>
+                <w:sz w:val="24"/>
+                <w:szCs w:val="24"/>
+              </w:rPr>
+              <w:t xml:space="preserve"> quando o mesmo for comercializado (Vendido/Comprado)</w:t>
             </w:r>
           </w:p>
         </w:tc>
@@ -3710,7 +3783,7 @@
                 <w:szCs w:val="24"/>
               </w:rPr>
             </w:pPr>
-            <w:hyperlink r:id="rId18" w:history="1">
+            <w:hyperlink r:id="rId20" w:history="1">
               <w:r>
                 <w:rPr>
                   <w:rStyle w:val="Hyperlink"/>
@@ -3727,8 +3800,19 @@
                 <w:sz w:val="24"/>
                 <w:szCs w:val="24"/>
               </w:rPr>
-              <w:t xml:space="preserve"> ECDU07</w:t>
-            </w:r>
+              <w:t xml:space="preserve"> </w:t>
+            </w:r>
+            <w:hyperlink r:id="rId21" w:history="1">
+              <w:r>
+                <w:rPr>
+                  <w:rStyle w:val="Hyperlink"/>
+                  <w:rFonts w:ascii="Times New Roman" w:hAnsi="Times New Roman" w:cs="Times New Roman"/>
+                  <w:sz w:val="24"/>
+                  <w:szCs w:val="24"/>
+                </w:rPr>
+                <w:t>ECDU06</w:t>
+              </w:r>
+            </w:hyperlink>
           </w:p>
         </w:tc>
       </w:tr>
@@ -3827,7 +3911,15 @@
                 <w:sz w:val="24"/>
                 <w:szCs w:val="24"/>
               </w:rPr>
-              <w:t>O gráfico de cotação deve apresentar os registros da moeda virtual BTC-BR.</w:t>
+              <w:t>O gráfico de cotação deve apresentar os re</w:t>
+            </w:r>
+            <w:r>
+              <w:rPr>
+                <w:rFonts w:ascii="Times New Roman" w:hAnsi="Times New Roman" w:cs="Times New Roman"/>
+                <w:sz w:val="24"/>
+                <w:szCs w:val="24"/>
+              </w:rPr>
+              <w:t>gistros da moeda virtual BTC-BR</w:t>
             </w:r>
           </w:p>
         </w:tc>
@@ -3874,7 +3966,7 @@
                 <w:sz w:val="24"/>
                 <w:szCs w:val="24"/>
               </w:rPr>
-              <w:t>ECDU08</w:t>
+              <w:t>ECDU07</w:t>
             </w:r>
           </w:p>
         </w:tc>
@@ -3974,7 +4066,15 @@
                 <w:sz w:val="24"/>
                 <w:szCs w:val="24"/>
               </w:rPr>
-              <w:t>O gráfico de cotação deve apresentar os registros da moeda virtual BTC-USD.</w:t>
+              <w:t>O gráfico de cotação deve apresentar os reg</w:t>
+            </w:r>
+            <w:r>
+              <w:rPr>
+                <w:rFonts w:ascii="Times New Roman" w:hAnsi="Times New Roman" w:cs="Times New Roman"/>
+                <w:sz w:val="24"/>
+                <w:szCs w:val="24"/>
+              </w:rPr>
+              <w:t>istros da moeda virtual BTC-USD</w:t>
             </w:r>
           </w:p>
         </w:tc>
@@ -4021,7 +4121,7 @@
                 <w:sz w:val="24"/>
                 <w:szCs w:val="24"/>
               </w:rPr>
-              <w:t>ECDU08</w:t>
+              <w:t>ECDU07</w:t>
             </w:r>
           </w:p>
         </w:tc>
@@ -4121,7 +4221,15 @@
                 <w:sz w:val="24"/>
                 <w:szCs w:val="24"/>
               </w:rPr>
-              <w:t>O gráfico de cotação deve apresentar os registros da moeda virtual LTC-BR.</w:t>
+              <w:t>O gráfico de cotação deve apresentar os re</w:t>
+            </w:r>
+            <w:r>
+              <w:rPr>
+                <w:rFonts w:ascii="Times New Roman" w:hAnsi="Times New Roman" w:cs="Times New Roman"/>
+                <w:sz w:val="24"/>
+                <w:szCs w:val="24"/>
+              </w:rPr>
+              <w:t>gistros da moeda virtual LTC-BR</w:t>
             </w:r>
           </w:p>
         </w:tc>
@@ -4168,7 +4276,7 @@
                 <w:sz w:val="24"/>
                 <w:szCs w:val="24"/>
               </w:rPr>
-              <w:t>ECDU08</w:t>
+              <w:t>ECDU07</w:t>
             </w:r>
           </w:p>
         </w:tc>
@@ -4285,7 +4393,15 @@
                 <w:sz w:val="24"/>
                 <w:szCs w:val="24"/>
               </w:rPr>
-              <w:t>O gráfico de cotação das moedas deve ser atualizado automaticamente de 1 em 1 minuto.</w:t>
+              <w:t>O gráfico de cotação das moedas deve ser atualizado a</w:t>
+            </w:r>
+            <w:r>
+              <w:rPr>
+                <w:rFonts w:ascii="Times New Roman" w:hAnsi="Times New Roman" w:cs="Times New Roman"/>
+                <w:sz w:val="24"/>
+                <w:szCs w:val="24"/>
+              </w:rPr>
+              <w:t>utomaticamente de 1 em 1 minuto</w:t>
             </w:r>
           </w:p>
         </w:tc>
@@ -4332,7 +4448,7 @@
                 <w:sz w:val="24"/>
                 <w:szCs w:val="24"/>
               </w:rPr>
-              <w:t>ECDU08</w:t>
+              <w:t>ECDU07</w:t>
             </w:r>
           </w:p>
         </w:tc>
@@ -4496,7 +4612,33 @@
                 <w:sz w:val="24"/>
                 <w:szCs w:val="24"/>
               </w:rPr>
-              <w:t>, sejam elas, em gráfico de barras, Candles, gráfico de linha, gráfico de Área.</w:t>
+              <w:t xml:space="preserve">, sejam elas, em gráfico de barras, </w:t>
+            </w:r>
+            <w:proofErr w:type="spellStart"/>
+            <w:r>
+              <w:rPr>
+                <w:rFonts w:ascii="Times New Roman" w:hAnsi="Times New Roman" w:cs="Times New Roman"/>
+                <w:sz w:val="24"/>
+                <w:szCs w:val="24"/>
+              </w:rPr>
+              <w:t>Candles</w:t>
+            </w:r>
+            <w:proofErr w:type="spellEnd"/>
+            <w:r>
+              <w:rPr>
+                <w:rFonts w:ascii="Times New Roman" w:hAnsi="Times New Roman" w:cs="Times New Roman"/>
+                <w:sz w:val="24"/>
+                <w:szCs w:val="24"/>
+              </w:rPr>
+              <w:t xml:space="preserve">, gráfico de linha, gráfico de </w:t>
+            </w:r>
+            <w:r>
+              <w:rPr>
+                <w:rFonts w:ascii="Times New Roman" w:hAnsi="Times New Roman" w:cs="Times New Roman"/>
+                <w:sz w:val="24"/>
+                <w:szCs w:val="24"/>
+              </w:rPr>
+              <w:t>Área</w:t>
             </w:r>
           </w:p>
         </w:tc>
@@ -4543,7 +4685,7 @@
                 <w:sz w:val="24"/>
                 <w:szCs w:val="24"/>
               </w:rPr>
-              <w:t>ECDU08</w:t>
+              <w:t>ECDU07</w:t>
             </w:r>
           </w:p>
         </w:tc>
@@ -4643,7 +4785,15 @@
                 <w:sz w:val="24"/>
                 <w:szCs w:val="24"/>
               </w:rPr>
-              <w:t>O gráfico de cotação das moedas virtuais deve oferecer a funcionalidade de tirar uma foto em tempo real do gráfico corrente.</w:t>
+              <w:t>O gráfico de cotação das moedas virtuais deve oferecer a funcionalidade de tirar uma foto em</w:t>
+            </w:r>
+            <w:r>
+              <w:rPr>
+                <w:rFonts w:ascii="Times New Roman" w:hAnsi="Times New Roman" w:cs="Times New Roman"/>
+                <w:sz w:val="24"/>
+                <w:szCs w:val="24"/>
+              </w:rPr>
+              <w:t xml:space="preserve"> tempo real do gráfico corrente</w:t>
             </w:r>
           </w:p>
         </w:tc>
@@ -4690,7 +4840,7 @@
                 <w:sz w:val="24"/>
                 <w:szCs w:val="24"/>
               </w:rPr>
-              <w:t>ECDU08</w:t>
+              <w:t>ECDU07</w:t>
             </w:r>
           </w:p>
         </w:tc>
@@ -4816,14 +4966,6 @@
               </w:rPr>
               <w:t xml:space="preserve"> das cotações do dia</w:t>
             </w:r>
-            <w:r>
-              <w:rPr>
-                <w:rFonts w:ascii="Times New Roman" w:hAnsi="Times New Roman" w:cs="Times New Roman"/>
-                <w:sz w:val="24"/>
-                <w:szCs w:val="24"/>
-              </w:rPr>
-              <w:t>.</w:t>
-            </w:r>
           </w:p>
         </w:tc>
       </w:tr>
@@ -4869,7 +5011,7 @@
                 <w:sz w:val="24"/>
                 <w:szCs w:val="24"/>
               </w:rPr>
-              <w:t>ECDU08</w:t>
+              <w:t>ECDU07</w:t>
             </w:r>
           </w:p>
         </w:tc>
@@ -4883,8 +5025,475 @@
         </w:rPr>
       </w:pPr>
     </w:p>
+    <w:p>
+      <w:pPr>
+        <w:spacing w:after="0"/>
+        <w:rPr>
+          <w:rFonts w:ascii="Times New Roman" w:hAnsi="Times New Roman" w:cs="Times New Roman"/>
+        </w:rPr>
+      </w:pPr>
+    </w:p>
+    <w:tbl>
+      <w:tblPr>
+        <w:tblStyle w:val="Tabelacomgrade"/>
+        <w:tblW w:w="0" w:type="auto"/>
+        <w:tblLook w:val="04A0" w:firstRow="1" w:lastRow="0" w:firstColumn="1" w:lastColumn="0" w:noHBand="0" w:noVBand="1"/>
+      </w:tblPr>
+      <w:tblGrid>
+        <w:gridCol w:w="1555"/>
+        <w:gridCol w:w="6939"/>
+      </w:tblGrid>
+      <w:tr>
+        <w:tc>
+          <w:tcPr>
+            <w:tcW w:w="8494" w:type="dxa"/>
+            <w:gridSpan w:val="2"/>
+            <w:shd w:val="clear" w:color="auto" w:fill="BFBFBF" w:themeFill="background1" w:themeFillShade="BF"/>
+          </w:tcPr>
+          <w:p>
+            <w:pPr>
+              <w:rPr>
+                <w:rFonts w:ascii="Times New Roman" w:hAnsi="Times New Roman" w:cs="Times New Roman"/>
+                <w:sz w:val="28"/>
+                <w:szCs w:val="28"/>
+              </w:rPr>
+            </w:pPr>
+            <w:r>
+              <w:rPr>
+                <w:rFonts w:ascii="Times New Roman" w:hAnsi="Times New Roman" w:cs="Times New Roman"/>
+                <w:sz w:val="28"/>
+                <w:szCs w:val="28"/>
+              </w:rPr>
+              <w:t>RGN18</w:t>
+            </w:r>
+          </w:p>
+        </w:tc>
+      </w:tr>
+      <w:tr>
+        <w:tc>
+          <w:tcPr>
+            <w:tcW w:w="1555" w:type="dxa"/>
+            <w:shd w:val="clear" w:color="auto" w:fill="BFBFBF" w:themeFill="background1" w:themeFillShade="BF"/>
+          </w:tcPr>
+          <w:p>
+            <w:pPr>
+              <w:rPr>
+                <w:rFonts w:ascii="Times New Roman" w:hAnsi="Times New Roman" w:cs="Times New Roman"/>
+                <w:sz w:val="28"/>
+                <w:szCs w:val="28"/>
+              </w:rPr>
+            </w:pPr>
+            <w:r>
+              <w:rPr>
+                <w:rFonts w:ascii="Times New Roman" w:hAnsi="Times New Roman" w:cs="Times New Roman"/>
+                <w:sz w:val="28"/>
+                <w:szCs w:val="28"/>
+              </w:rPr>
+              <w:t>Descrição:</w:t>
+            </w:r>
+          </w:p>
+        </w:tc>
+        <w:tc>
+          <w:tcPr>
+            <w:tcW w:w="6939" w:type="dxa"/>
+          </w:tcPr>
+          <w:p>
+            <w:pPr>
+              <w:rPr>
+                <w:rFonts w:ascii="Times New Roman" w:hAnsi="Times New Roman" w:cs="Times New Roman"/>
+                <w:sz w:val="24"/>
+                <w:szCs w:val="24"/>
+              </w:rPr>
+            </w:pPr>
+            <w:r>
+              <w:rPr>
+                <w:rFonts w:ascii="Times New Roman" w:hAnsi="Times New Roman" w:cs="Times New Roman"/>
+                <w:sz w:val="24"/>
+                <w:szCs w:val="24"/>
+              </w:rPr>
+              <w:t>O sistema não permite que uma permissão seja vinculada mais que uma vez para o mesmo usuário</w:t>
+            </w:r>
+          </w:p>
+        </w:tc>
+      </w:tr>
+      <w:tr>
+        <w:tc>
+          <w:tcPr>
+            <w:tcW w:w="1555" w:type="dxa"/>
+            <w:shd w:val="clear" w:color="auto" w:fill="BFBFBF" w:themeFill="background1" w:themeFillShade="BF"/>
+          </w:tcPr>
+          <w:p>
+            <w:pPr>
+              <w:rPr>
+                <w:rFonts w:ascii="Times New Roman" w:hAnsi="Times New Roman" w:cs="Times New Roman"/>
+                <w:sz w:val="28"/>
+                <w:szCs w:val="28"/>
+              </w:rPr>
+            </w:pPr>
+            <w:r>
+              <w:rPr>
+                <w:rFonts w:ascii="Times New Roman" w:hAnsi="Times New Roman" w:cs="Times New Roman"/>
+                <w:sz w:val="28"/>
+                <w:szCs w:val="28"/>
+              </w:rPr>
+              <w:t>Atende à:</w:t>
+            </w:r>
+          </w:p>
+        </w:tc>
+        <w:tc>
+          <w:tcPr>
+            <w:tcW w:w="6939" w:type="dxa"/>
+          </w:tcPr>
+          <w:p>
+            <w:pPr>
+              <w:rPr>
+                <w:rFonts w:ascii="Times New Roman" w:hAnsi="Times New Roman" w:cs="Times New Roman"/>
+                <w:sz w:val="24"/>
+                <w:szCs w:val="24"/>
+              </w:rPr>
+            </w:pPr>
+            <w:r>
+              <w:rPr>
+                <w:rFonts w:ascii="Times New Roman" w:hAnsi="Times New Roman" w:cs="Times New Roman"/>
+                <w:sz w:val="24"/>
+                <w:szCs w:val="24"/>
+              </w:rPr>
+              <w:t>ECDU07</w:t>
+            </w:r>
+          </w:p>
+        </w:tc>
+      </w:tr>
+    </w:tbl>
+    <w:p>
+      <w:pPr>
+        <w:spacing w:after="0"/>
+        <w:rPr>
+          <w:rFonts w:ascii="Times New Roman" w:hAnsi="Times New Roman" w:cs="Times New Roman"/>
+        </w:rPr>
+      </w:pPr>
+    </w:p>
+    <w:p>
+      <w:pPr>
+        <w:spacing w:after="0"/>
+        <w:rPr>
+          <w:rFonts w:ascii="Times New Roman" w:hAnsi="Times New Roman" w:cs="Times New Roman"/>
+        </w:rPr>
+      </w:pPr>
+    </w:p>
+    <w:tbl>
+      <w:tblPr>
+        <w:tblStyle w:val="Tabelacomgrade"/>
+        <w:tblW w:w="0" w:type="auto"/>
+        <w:tblLook w:val="04A0" w:firstRow="1" w:lastRow="0" w:firstColumn="1" w:lastColumn="0" w:noHBand="0" w:noVBand="1"/>
+      </w:tblPr>
+      <w:tblGrid>
+        <w:gridCol w:w="1555"/>
+        <w:gridCol w:w="6939"/>
+      </w:tblGrid>
+      <w:tr>
+        <w:tc>
+          <w:tcPr>
+            <w:tcW w:w="8494" w:type="dxa"/>
+            <w:gridSpan w:val="2"/>
+            <w:shd w:val="clear" w:color="auto" w:fill="BFBFBF" w:themeFill="background1" w:themeFillShade="BF"/>
+          </w:tcPr>
+          <w:p>
+            <w:pPr>
+              <w:rPr>
+                <w:rFonts w:ascii="Times New Roman" w:hAnsi="Times New Roman" w:cs="Times New Roman"/>
+                <w:sz w:val="28"/>
+                <w:szCs w:val="28"/>
+              </w:rPr>
+            </w:pPr>
+            <w:r>
+              <w:rPr>
+                <w:rFonts w:ascii="Times New Roman" w:hAnsi="Times New Roman" w:cs="Times New Roman"/>
+                <w:sz w:val="28"/>
+                <w:szCs w:val="28"/>
+              </w:rPr>
+              <w:t>RGN19</w:t>
+            </w:r>
+          </w:p>
+        </w:tc>
+      </w:tr>
+      <w:tr>
+        <w:tc>
+          <w:tcPr>
+            <w:tcW w:w="1555" w:type="dxa"/>
+            <w:shd w:val="clear" w:color="auto" w:fill="BFBFBF" w:themeFill="background1" w:themeFillShade="BF"/>
+          </w:tcPr>
+          <w:p>
+            <w:pPr>
+              <w:rPr>
+                <w:rFonts w:ascii="Times New Roman" w:hAnsi="Times New Roman" w:cs="Times New Roman"/>
+                <w:sz w:val="28"/>
+                <w:szCs w:val="28"/>
+              </w:rPr>
+            </w:pPr>
+            <w:r>
+              <w:rPr>
+                <w:rFonts w:ascii="Times New Roman" w:hAnsi="Times New Roman" w:cs="Times New Roman"/>
+                <w:sz w:val="28"/>
+                <w:szCs w:val="28"/>
+              </w:rPr>
+              <w:t>Descrição:</w:t>
+            </w:r>
+          </w:p>
+        </w:tc>
+        <w:tc>
+          <w:tcPr>
+            <w:tcW w:w="6939" w:type="dxa"/>
+          </w:tcPr>
+          <w:p>
+            <w:pPr>
+              <w:rPr>
+                <w:rFonts w:ascii="Times New Roman" w:hAnsi="Times New Roman" w:cs="Times New Roman"/>
+                <w:sz w:val="24"/>
+                <w:szCs w:val="24"/>
+              </w:rPr>
+            </w:pPr>
+            <w:r>
+              <w:rPr>
+                <w:rFonts w:ascii="Times New Roman" w:hAnsi="Times New Roman" w:cs="Times New Roman"/>
+                <w:sz w:val="24"/>
+                <w:szCs w:val="24"/>
+              </w:rPr>
+              <w:t>Não foi possível completar a transação. Seu saldo é insuficiente</w:t>
+            </w:r>
+          </w:p>
+        </w:tc>
+      </w:tr>
+      <w:tr>
+        <w:tc>
+          <w:tcPr>
+            <w:tcW w:w="1555" w:type="dxa"/>
+            <w:shd w:val="clear" w:color="auto" w:fill="BFBFBF" w:themeFill="background1" w:themeFillShade="BF"/>
+          </w:tcPr>
+          <w:p>
+            <w:pPr>
+              <w:rPr>
+                <w:rFonts w:ascii="Times New Roman" w:hAnsi="Times New Roman" w:cs="Times New Roman"/>
+                <w:sz w:val="28"/>
+                <w:szCs w:val="28"/>
+              </w:rPr>
+            </w:pPr>
+            <w:r>
+              <w:rPr>
+                <w:rFonts w:ascii="Times New Roman" w:hAnsi="Times New Roman" w:cs="Times New Roman"/>
+                <w:sz w:val="28"/>
+                <w:szCs w:val="28"/>
+              </w:rPr>
+              <w:t>Atende à:</w:t>
+            </w:r>
+          </w:p>
+        </w:tc>
+        <w:tc>
+          <w:tcPr>
+            <w:tcW w:w="6939" w:type="dxa"/>
+          </w:tcPr>
+          <w:p>
+            <w:pPr>
+              <w:rPr>
+                <w:rFonts w:ascii="Times New Roman" w:hAnsi="Times New Roman" w:cs="Times New Roman"/>
+                <w:sz w:val="24"/>
+                <w:szCs w:val="24"/>
+              </w:rPr>
+            </w:pPr>
+            <w:hyperlink r:id="rId22" w:history="1">
+              <w:r>
+                <w:rPr>
+                  <w:rStyle w:val="Hyperlink"/>
+                  <w:rFonts w:ascii="Times New Roman" w:hAnsi="Times New Roman" w:cs="Times New Roman"/>
+                  <w:sz w:val="24"/>
+                  <w:szCs w:val="24"/>
+                </w:rPr>
+                <w:t>ECDU06</w:t>
+              </w:r>
+            </w:hyperlink>
+          </w:p>
+        </w:tc>
+      </w:tr>
+    </w:tbl>
+    <w:p>
+      <w:pPr>
+        <w:spacing w:after="0"/>
+        <w:rPr>
+          <w:rFonts w:ascii="Times New Roman" w:hAnsi="Times New Roman" w:cs="Times New Roman"/>
+        </w:rPr>
+      </w:pPr>
+    </w:p>
+    <w:p>
+      <w:pPr>
+        <w:spacing w:after="0"/>
+        <w:rPr>
+          <w:rFonts w:ascii="Times New Roman" w:hAnsi="Times New Roman" w:cs="Times New Roman"/>
+        </w:rPr>
+      </w:pPr>
+    </w:p>
+    <w:tbl>
+      <w:tblPr>
+        <w:tblStyle w:val="Tabelacomgrade"/>
+        <w:tblW w:w="0" w:type="auto"/>
+        <w:tblLook w:val="04A0" w:firstRow="1" w:lastRow="0" w:firstColumn="1" w:lastColumn="0" w:noHBand="0" w:noVBand="1"/>
+      </w:tblPr>
+      <w:tblGrid>
+        <w:gridCol w:w="1555"/>
+        <w:gridCol w:w="6939"/>
+      </w:tblGrid>
+      <w:tr>
+        <w:tc>
+          <w:tcPr>
+            <w:tcW w:w="8494" w:type="dxa"/>
+            <w:gridSpan w:val="2"/>
+            <w:shd w:val="clear" w:color="auto" w:fill="BFBFBF" w:themeFill="background1" w:themeFillShade="BF"/>
+          </w:tcPr>
+          <w:p>
+            <w:pPr>
+              <w:rPr>
+                <w:rFonts w:ascii="Times New Roman" w:hAnsi="Times New Roman" w:cs="Times New Roman"/>
+                <w:sz w:val="28"/>
+                <w:szCs w:val="28"/>
+              </w:rPr>
+            </w:pPr>
+            <w:r>
+              <w:rPr>
+                <w:rFonts w:ascii="Times New Roman" w:hAnsi="Times New Roman" w:cs="Times New Roman"/>
+                <w:sz w:val="28"/>
+                <w:szCs w:val="28"/>
+              </w:rPr>
+              <w:t>RGN20</w:t>
+            </w:r>
+          </w:p>
+        </w:tc>
+      </w:tr>
+      <w:tr>
+        <w:tc>
+          <w:tcPr>
+            <w:tcW w:w="1555" w:type="dxa"/>
+            <w:shd w:val="clear" w:color="auto" w:fill="BFBFBF" w:themeFill="background1" w:themeFillShade="BF"/>
+          </w:tcPr>
+          <w:p>
+            <w:pPr>
+              <w:rPr>
+                <w:rFonts w:ascii="Times New Roman" w:hAnsi="Times New Roman" w:cs="Times New Roman"/>
+                <w:sz w:val="28"/>
+                <w:szCs w:val="28"/>
+              </w:rPr>
+            </w:pPr>
+            <w:r>
+              <w:rPr>
+                <w:rFonts w:ascii="Times New Roman" w:hAnsi="Times New Roman" w:cs="Times New Roman"/>
+                <w:sz w:val="28"/>
+                <w:szCs w:val="28"/>
+              </w:rPr>
+              <w:t>Descrição:</w:t>
+            </w:r>
+          </w:p>
+        </w:tc>
+        <w:tc>
+          <w:tcPr>
+            <w:tcW w:w="6939" w:type="dxa"/>
+          </w:tcPr>
+          <w:p>
+            <w:pPr>
+              <w:rPr>
+                <w:rFonts w:ascii="Times New Roman" w:hAnsi="Times New Roman" w:cs="Times New Roman"/>
+                <w:sz w:val="24"/>
+                <w:szCs w:val="24"/>
+              </w:rPr>
+            </w:pPr>
+            <w:r>
+              <w:rPr>
+                <w:rFonts w:ascii="Times New Roman" w:hAnsi="Times New Roman" w:cs="Times New Roman"/>
+                <w:sz w:val="24"/>
+                <w:szCs w:val="24"/>
+              </w:rPr>
+              <w:t xml:space="preserve">Ao editar um registro de usuário, os campos e-mail e </w:t>
+            </w:r>
+            <w:proofErr w:type="spellStart"/>
+            <w:r>
+              <w:rPr>
+                <w:rFonts w:ascii="Times New Roman" w:hAnsi="Times New Roman" w:cs="Times New Roman"/>
+                <w:sz w:val="24"/>
+                <w:szCs w:val="24"/>
+              </w:rPr>
+              <w:t>cpf</w:t>
+            </w:r>
+            <w:proofErr w:type="spellEnd"/>
+            <w:r>
+              <w:rPr>
+                <w:rFonts w:ascii="Times New Roman" w:hAnsi="Times New Roman" w:cs="Times New Roman"/>
+                <w:sz w:val="24"/>
+                <w:szCs w:val="24"/>
+              </w:rPr>
+              <w:t xml:space="preserve"> não devem ser editados, apresentando apenas o valor original ao usuário.</w:t>
+            </w:r>
+          </w:p>
+        </w:tc>
+      </w:tr>
+      <w:tr>
+        <w:tc>
+          <w:tcPr>
+            <w:tcW w:w="1555" w:type="dxa"/>
+            <w:shd w:val="clear" w:color="auto" w:fill="BFBFBF" w:themeFill="background1" w:themeFillShade="BF"/>
+          </w:tcPr>
+          <w:p>
+            <w:pPr>
+              <w:rPr>
+                <w:rFonts w:ascii="Times New Roman" w:hAnsi="Times New Roman" w:cs="Times New Roman"/>
+                <w:sz w:val="28"/>
+                <w:szCs w:val="28"/>
+              </w:rPr>
+            </w:pPr>
+            <w:r>
+              <w:rPr>
+                <w:rFonts w:ascii="Times New Roman" w:hAnsi="Times New Roman" w:cs="Times New Roman"/>
+                <w:sz w:val="28"/>
+                <w:szCs w:val="28"/>
+              </w:rPr>
+              <w:t>Atende à:</w:t>
+            </w:r>
+          </w:p>
+        </w:tc>
+        <w:tc>
+          <w:tcPr>
+            <w:tcW w:w="6939" w:type="dxa"/>
+          </w:tcPr>
+          <w:p>
+            <w:pPr>
+              <w:rPr>
+                <w:rFonts w:ascii="Times New Roman" w:hAnsi="Times New Roman" w:cs="Times New Roman"/>
+                <w:sz w:val="24"/>
+                <w:szCs w:val="24"/>
+              </w:rPr>
+            </w:pPr>
+            <w:hyperlink r:id="rId23" w:history="1">
+              <w:r>
+                <w:rPr>
+                  <w:rStyle w:val="Hyperlink"/>
+                  <w:rFonts w:ascii="Times New Roman" w:hAnsi="Times New Roman" w:cs="Times New Roman"/>
+                  <w:sz w:val="24"/>
+                  <w:szCs w:val="24"/>
+                </w:rPr>
+                <w:t>ECDU07</w:t>
+              </w:r>
+            </w:hyperlink>
+            <w:bookmarkStart w:id="0" w:name="_GoBack"/>
+            <w:bookmarkEnd w:id="0"/>
+          </w:p>
+        </w:tc>
+      </w:tr>
+    </w:tbl>
+    <w:p>
+      <w:pPr>
+        <w:spacing w:after="0"/>
+        <w:rPr>
+          <w:rFonts w:ascii="Times New Roman" w:hAnsi="Times New Roman" w:cs="Times New Roman"/>
+        </w:rPr>
+      </w:pPr>
+    </w:p>
     <w:sectPr>
-      <w:headerReference w:type="default" r:id="rId19"/>
+      <w:headerReference w:type="default" r:id="rId24"/>
       <w:pgSz w:w="11906" w:h="16838"/>
       <w:pgMar w:top="1417" w:right="1701" w:bottom="1417" w:left="1701" w:header="708" w:footer="708" w:gutter="0"/>
       <w:cols w:space="708"/>
@@ -5054,8 +5663,19 @@
               <w:sz w:val="32"/>
               <w:szCs w:val="32"/>
             </w:rPr>
-            <w:t>SSB – Sistema Simulador de Bitcoin</w:t>
+            <w:t xml:space="preserve">SSB – Sistema Simulador de </w:t>
           </w:r>
+          <w:proofErr w:type="spellStart"/>
+          <w:r>
+            <w:rPr>
+              <w:rFonts w:ascii="Times New Roman" w:hAnsi="Times New Roman" w:cs="Times New Roman"/>
+              <w:b/>
+              <w:sz w:val="32"/>
+              <w:szCs w:val="32"/>
+            </w:rPr>
+            <w:t>Bitcoin</w:t>
+          </w:r>
+          <w:proofErr w:type="spellEnd"/>
         </w:p>
       </w:tc>
     </w:tr>
@@ -5231,7 +5851,7 @@
               <w:sz w:val="32"/>
               <w:szCs w:val="32"/>
             </w:rPr>
-            <w:t>4</w:t>
+            <w:t>3</w:t>
           </w:r>
           <w:r>
             <w:rPr>
@@ -6835,7 +7455,7 @@
 </file>
 
 <file path=customXml/itemProps1.xml><?xml version="1.0" encoding="utf-8"?>
-<ds:datastoreItem xmlns:ds="http://schemas.openxmlformats.org/officeDocument/2006/customXml" ds:itemID="{C0BD3C6D-FE52-4FE1-B0A6-A37F1A1D26C9}">
+<ds:datastoreItem xmlns:ds="http://schemas.openxmlformats.org/officeDocument/2006/customXml" ds:itemID="{9A7C90AF-FD1C-46AF-AACA-D215DF429300}">
   <ds:schemaRefs>
     <ds:schemaRef ds:uri="http://schemas.openxmlformats.org/officeDocument/2006/bibliography"/>
   </ds:schemaRefs>
